--- a/Диплом.docx
+++ b/Диплом.docx
@@ -439,6 +439,7 @@
       <w:bookmarkStart w:id="1" w:name="_heading=h.em78hreukrci" w:colFirst="0" w:colLast="0"/>
       <w:bookmarkEnd w:id="1"/>
     </w:p>
+    <w:bookmarkStart w:id="2" w:name="_Toc175653318" w:displacedByCustomXml="next"/>
     <w:sdt>
       <w:sdtPr>
         <w:rPr>
@@ -455,8 +456,8 @@
           <w:docPartUnique/>
         </w:docPartObj>
       </w:sdtPr>
+      <w:sdtEndPr/>
       <w:sdtContent>
-        <w:bookmarkStart w:id="2" w:name="_Toc159512110" w:displacedByCustomXml="prev"/>
         <w:p>
           <w:pPr>
             <w:pStyle w:val="1"/>
@@ -488,7 +489,140 @@
           <w:r>
             <w:fldChar w:fldCharType="separate"/>
           </w:r>
-          <w:hyperlink w:anchor="_Toc159512110" w:history="1">
+          <w:bookmarkStart w:id="3" w:name="_GoBack"/>
+          <w:bookmarkEnd w:id="3"/>
+          <w:r>
+            <w:rPr>
+              <w:rStyle w:val="af"/>
+              <w:noProof/>
+            </w:rPr>
+            <w:fldChar w:fldCharType="begin"/>
+          </w:r>
+          <w:r>
+            <w:rPr>
+              <w:rStyle w:val="af"/>
+              <w:noProof/>
+            </w:rPr>
+            <w:instrText xml:space="preserve"> </w:instrText>
+          </w:r>
+          <w:r>
+            <w:rPr>
+              <w:noProof/>
+            </w:rPr>
+            <w:instrText>HYPERLINK \l "_Toc175653318"</w:instrText>
+          </w:r>
+          <w:r>
+            <w:rPr>
+              <w:rStyle w:val="af"/>
+              <w:noProof/>
+            </w:rPr>
+            <w:instrText xml:space="preserve"> </w:instrText>
+          </w:r>
+          <w:r>
+            <w:rPr>
+              <w:rStyle w:val="af"/>
+              <w:noProof/>
+            </w:rPr>
+          </w:r>
+          <w:r>
+            <w:rPr>
+              <w:rStyle w:val="af"/>
+              <w:noProof/>
+            </w:rPr>
+            <w:fldChar w:fldCharType="separate"/>
+          </w:r>
+          <w:r>
+            <w:rPr>
+              <w:rStyle w:val="af"/>
+              <w:noProof/>
+            </w:rPr>
+            <w:t>1.</w:t>
+          </w:r>
+          <w:r>
+            <w:rPr>
+              <w:rFonts w:asciiTheme="minorHAnsi" w:eastAsiaTheme="minorEastAsia" w:hAnsiTheme="minorHAnsi" w:cstheme="minorBidi"/>
+              <w:noProof/>
+              <w:lang w:eastAsia="ru-RU"/>
+            </w:rPr>
+            <w:tab/>
+          </w:r>
+          <w:r>
+            <w:rPr>
+              <w:rStyle w:val="af"/>
+              <w:noProof/>
+            </w:rPr>
+            <w:t>Оглавление</w:t>
+          </w:r>
+          <w:r>
+            <w:rPr>
+              <w:noProof/>
+              <w:webHidden/>
+            </w:rPr>
+            <w:tab/>
+          </w:r>
+          <w:r>
+            <w:rPr>
+              <w:noProof/>
+              <w:webHidden/>
+            </w:rPr>
+            <w:fldChar w:fldCharType="begin"/>
+          </w:r>
+          <w:r>
+            <w:rPr>
+              <w:noProof/>
+              <w:webHidden/>
+            </w:rPr>
+            <w:instrText xml:space="preserve"> PAGEREF _Toc175653318 \h </w:instrText>
+          </w:r>
+          <w:r>
+            <w:rPr>
+              <w:noProof/>
+              <w:webHidden/>
+            </w:rPr>
+          </w:r>
+          <w:r>
+            <w:rPr>
+              <w:noProof/>
+              <w:webHidden/>
+            </w:rPr>
+            <w:fldChar w:fldCharType="separate"/>
+          </w:r>
+          <w:r>
+            <w:rPr>
+              <w:noProof/>
+              <w:webHidden/>
+            </w:rPr>
+            <w:t>2</w:t>
+          </w:r>
+          <w:r>
+            <w:rPr>
+              <w:noProof/>
+              <w:webHidden/>
+            </w:rPr>
+            <w:fldChar w:fldCharType="end"/>
+          </w:r>
+          <w:r>
+            <w:rPr>
+              <w:rStyle w:val="af"/>
+              <w:noProof/>
+            </w:rPr>
+            <w:fldChar w:fldCharType="end"/>
+          </w:r>
+        </w:p>
+        <w:p>
+          <w:pPr>
+            <w:pStyle w:val="12"/>
+            <w:tabs>
+              <w:tab w:val="left" w:pos="440"/>
+              <w:tab w:val="right" w:leader="dot" w:pos="9730"/>
+            </w:tabs>
+            <w:rPr>
+              <w:rFonts w:asciiTheme="minorHAnsi" w:eastAsiaTheme="minorEastAsia" w:hAnsiTheme="minorHAnsi" w:cstheme="minorBidi"/>
+              <w:noProof/>
+              <w:lang w:eastAsia="ru-RU"/>
+            </w:rPr>
+          </w:pPr>
+          <w:hyperlink w:anchor="_Toc175653319" w:history="1">
             <w:r>
               <w:rPr>
                 <w:rStyle w:val="af"/>
@@ -509,7 +643,7 @@
                 <w:rStyle w:val="af"/>
                 <w:noProof/>
               </w:rPr>
-              <w:t>Оглавление</w:t>
+              <w:t>Введение</w:t>
             </w:r>
             <w:r>
               <w:rPr>
@@ -530,7 +664,7 @@
                 <w:noProof/>
                 <w:webHidden/>
               </w:rPr>
-              <w:instrText xml:space="preserve"> PAGEREF _Toc159512110 \h </w:instrText>
+              <w:instrText xml:space="preserve"> PAGEREF _Toc175653319 \h </w:instrText>
             </w:r>
             <w:r>
               <w:rPr>
@@ -550,7 +684,179 @@
                 <w:noProof/>
                 <w:webHidden/>
               </w:rPr>
-              <w:t>2</w:t>
+              <w:t>3</w:t>
+            </w:r>
+            <w:r>
+              <w:rPr>
+                <w:noProof/>
+                <w:webHidden/>
+              </w:rPr>
+              <w:fldChar w:fldCharType="end"/>
+            </w:r>
+          </w:hyperlink>
+        </w:p>
+        <w:p>
+          <w:pPr>
+            <w:pStyle w:val="12"/>
+            <w:tabs>
+              <w:tab w:val="left" w:pos="660"/>
+              <w:tab w:val="right" w:leader="dot" w:pos="9730"/>
+            </w:tabs>
+            <w:rPr>
+              <w:rFonts w:asciiTheme="minorHAnsi" w:eastAsiaTheme="minorEastAsia" w:hAnsiTheme="minorHAnsi" w:cstheme="minorBidi"/>
+              <w:noProof/>
+              <w:lang w:eastAsia="ru-RU"/>
+            </w:rPr>
+          </w:pPr>
+          <w:hyperlink w:anchor="_Toc175653320" w:history="1">
+            <w:r>
+              <w:rPr>
+                <w:rStyle w:val="af"/>
+                <w:noProof/>
+              </w:rPr>
+              <w:t>1.1.</w:t>
+            </w:r>
+            <w:r>
+              <w:rPr>
+                <w:rFonts w:asciiTheme="minorHAnsi" w:eastAsiaTheme="minorEastAsia" w:hAnsiTheme="minorHAnsi" w:cstheme="minorBidi"/>
+                <w:noProof/>
+                <w:lang w:eastAsia="ru-RU"/>
+              </w:rPr>
+              <w:tab/>
+            </w:r>
+            <w:r>
+              <w:rPr>
+                <w:rStyle w:val="af"/>
+                <w:noProof/>
+              </w:rPr>
+              <w:t>Предмет исследования и общее описание работы</w:t>
+            </w:r>
+            <w:r>
+              <w:rPr>
+                <w:noProof/>
+                <w:webHidden/>
+              </w:rPr>
+              <w:tab/>
+            </w:r>
+            <w:r>
+              <w:rPr>
+                <w:noProof/>
+                <w:webHidden/>
+              </w:rPr>
+              <w:fldChar w:fldCharType="begin"/>
+            </w:r>
+            <w:r>
+              <w:rPr>
+                <w:noProof/>
+                <w:webHidden/>
+              </w:rPr>
+              <w:instrText xml:space="preserve"> PAGEREF _Toc175653320 \h </w:instrText>
+            </w:r>
+            <w:r>
+              <w:rPr>
+                <w:noProof/>
+                <w:webHidden/>
+              </w:rPr>
+            </w:r>
+            <w:r>
+              <w:rPr>
+                <w:noProof/>
+                <w:webHidden/>
+              </w:rPr>
+              <w:fldChar w:fldCharType="separate"/>
+            </w:r>
+            <w:r>
+              <w:rPr>
+                <w:noProof/>
+                <w:webHidden/>
+              </w:rPr>
+              <w:t>3</w:t>
+            </w:r>
+            <w:r>
+              <w:rPr>
+                <w:noProof/>
+                <w:webHidden/>
+              </w:rPr>
+              <w:fldChar w:fldCharType="end"/>
+            </w:r>
+          </w:hyperlink>
+        </w:p>
+        <w:p>
+          <w:pPr>
+            <w:pStyle w:val="12"/>
+            <w:tabs>
+              <w:tab w:val="left" w:pos="660"/>
+              <w:tab w:val="right" w:leader="dot" w:pos="9730"/>
+            </w:tabs>
+            <w:rPr>
+              <w:rFonts w:asciiTheme="minorHAnsi" w:eastAsiaTheme="minorEastAsia" w:hAnsiTheme="minorHAnsi" w:cstheme="minorBidi"/>
+              <w:noProof/>
+              <w:lang w:eastAsia="ru-RU"/>
+            </w:rPr>
+          </w:pPr>
+          <w:hyperlink w:anchor="_Toc175653321" w:history="1">
+            <w:r>
+              <w:rPr>
+                <w:rStyle w:val="af"/>
+                <w:noProof/>
+              </w:rPr>
+              <w:t>1.2.</w:t>
+            </w:r>
+            <w:r>
+              <w:rPr>
+                <w:rFonts w:asciiTheme="minorHAnsi" w:eastAsiaTheme="minorEastAsia" w:hAnsiTheme="minorHAnsi" w:cstheme="minorBidi"/>
+                <w:noProof/>
+                <w:lang w:eastAsia="ru-RU"/>
+              </w:rPr>
+              <w:tab/>
+            </w:r>
+            <w:r>
+              <w:rPr>
+                <w:rStyle w:val="af"/>
+                <w:noProof/>
+              </w:rPr>
+              <w:t>Актуальность и практическая ценности темы</w:t>
+            </w:r>
+            <w:r>
+              <w:rPr>
+                <w:noProof/>
+                <w:webHidden/>
+              </w:rPr>
+              <w:tab/>
+            </w:r>
+            <w:r>
+              <w:rPr>
+                <w:noProof/>
+                <w:webHidden/>
+              </w:rPr>
+              <w:fldChar w:fldCharType="begin"/>
+            </w:r>
+            <w:r>
+              <w:rPr>
+                <w:noProof/>
+                <w:webHidden/>
+              </w:rPr>
+              <w:instrText xml:space="preserve"> PAGEREF _Toc175653321 \h </w:instrText>
+            </w:r>
+            <w:r>
+              <w:rPr>
+                <w:noProof/>
+                <w:webHidden/>
+              </w:rPr>
+            </w:r>
+            <w:r>
+              <w:rPr>
+                <w:noProof/>
+                <w:webHidden/>
+              </w:rPr>
+              <w:fldChar w:fldCharType="separate"/>
+            </w:r>
+            <w:r>
+              <w:rPr>
+                <w:noProof/>
+                <w:webHidden/>
+              </w:rPr>
+              <w:t>3</w:t>
             </w:r>
             <w:r>
               <w:rPr>
@@ -574,13 +880,13 @@
               <w:lang w:eastAsia="ru-RU"/>
             </w:rPr>
           </w:pPr>
-          <w:hyperlink w:anchor="_Toc159512111" w:history="1">
+          <w:hyperlink w:anchor="_Toc175653322" w:history="1">
             <w:r>
               <w:rPr>
                 <w:rStyle w:val="af"/>
                 <w:noProof/>
               </w:rPr>
-              <w:t>1.</w:t>
+              <w:t>2.</w:t>
             </w:r>
             <w:r>
               <w:rPr>
@@ -595,7 +901,7 @@
                 <w:rStyle w:val="af"/>
                 <w:noProof/>
               </w:rPr>
-              <w:t>Введение</w:t>
+              <w:t>Цель и задачи работы</w:t>
             </w:r>
             <w:r>
               <w:rPr>
@@ -616,7 +922,7 @@
                 <w:noProof/>
                 <w:webHidden/>
               </w:rPr>
-              <w:instrText xml:space="preserve"> PAGEREF _Toc159512111 \h </w:instrText>
+              <w:instrText xml:space="preserve"> PAGEREF _Toc175653322 \h </w:instrText>
             </w:r>
             <w:r>
               <w:rPr>
@@ -636,7 +942,7 @@
                 <w:noProof/>
                 <w:webHidden/>
               </w:rPr>
-              <w:t>3</w:t>
+              <w:t>4</w:t>
             </w:r>
             <w:r>
               <w:rPr>
@@ -660,13 +966,13 @@
               <w:lang w:eastAsia="ru-RU"/>
             </w:rPr>
           </w:pPr>
-          <w:hyperlink w:anchor="_Toc159512112" w:history="1">
+          <w:hyperlink w:anchor="_Toc175653323" w:history="1">
             <w:r>
               <w:rPr>
                 <w:rStyle w:val="af"/>
                 <w:noProof/>
               </w:rPr>
-              <w:t>1.1.</w:t>
+              <w:t>2.1.</w:t>
             </w:r>
             <w:r>
               <w:rPr>
@@ -681,7 +987,7 @@
                 <w:rStyle w:val="af"/>
                 <w:noProof/>
               </w:rPr>
-              <w:t>Предмет исследования и общее описание работы</w:t>
+              <w:t>Изучение и анализ предметной области.</w:t>
             </w:r>
             <w:r>
               <w:rPr>
@@ -702,7 +1008,7 @@
                 <w:noProof/>
                 <w:webHidden/>
               </w:rPr>
-              <w:instrText xml:space="preserve"> PAGEREF _Toc159512112 \h </w:instrText>
+              <w:instrText xml:space="preserve"> PAGEREF _Toc175653323 \h </w:instrText>
             </w:r>
             <w:r>
               <w:rPr>
@@ -722,7 +1028,93 @@
                 <w:noProof/>
                 <w:webHidden/>
               </w:rPr>
-              <w:t>3</w:t>
+              <w:t>4</w:t>
+            </w:r>
+            <w:r>
+              <w:rPr>
+                <w:noProof/>
+                <w:webHidden/>
+              </w:rPr>
+              <w:fldChar w:fldCharType="end"/>
+            </w:r>
+          </w:hyperlink>
+        </w:p>
+        <w:p>
+          <w:pPr>
+            <w:pStyle w:val="12"/>
+            <w:tabs>
+              <w:tab w:val="left" w:pos="440"/>
+              <w:tab w:val="right" w:leader="dot" w:pos="9730"/>
+            </w:tabs>
+            <w:rPr>
+              <w:rFonts w:asciiTheme="minorHAnsi" w:eastAsiaTheme="minorEastAsia" w:hAnsiTheme="minorHAnsi" w:cstheme="minorBidi"/>
+              <w:noProof/>
+              <w:lang w:eastAsia="ru-RU"/>
+            </w:rPr>
+          </w:pPr>
+          <w:hyperlink w:anchor="_Toc175653324" w:history="1">
+            <w:r>
+              <w:rPr>
+                <w:rStyle w:val="af"/>
+                <w:noProof/>
+              </w:rPr>
+              <w:t>3.</w:t>
+            </w:r>
+            <w:r>
+              <w:rPr>
+                <w:rFonts w:asciiTheme="minorHAnsi" w:eastAsiaTheme="minorEastAsia" w:hAnsiTheme="minorHAnsi" w:cstheme="minorBidi"/>
+                <w:noProof/>
+                <w:lang w:eastAsia="ru-RU"/>
+              </w:rPr>
+              <w:tab/>
+            </w:r>
+            <w:r>
+              <w:rPr>
+                <w:rStyle w:val="af"/>
+                <w:noProof/>
+              </w:rPr>
+              <w:t>Теоретические основы АСУ ТП и диспетчерского управления</w:t>
+            </w:r>
+            <w:r>
+              <w:rPr>
+                <w:noProof/>
+                <w:webHidden/>
+              </w:rPr>
+              <w:tab/>
+            </w:r>
+            <w:r>
+              <w:rPr>
+                <w:noProof/>
+                <w:webHidden/>
+              </w:rPr>
+              <w:fldChar w:fldCharType="begin"/>
+            </w:r>
+            <w:r>
+              <w:rPr>
+                <w:noProof/>
+                <w:webHidden/>
+              </w:rPr>
+              <w:instrText xml:space="preserve"> PAGEREF _Toc175653324 \h </w:instrText>
+            </w:r>
+            <w:r>
+              <w:rPr>
+                <w:noProof/>
+                <w:webHidden/>
+              </w:rPr>
+            </w:r>
+            <w:r>
+              <w:rPr>
+                <w:noProof/>
+                <w:webHidden/>
+              </w:rPr>
+              <w:fldChar w:fldCharType="separate"/>
+            </w:r>
+            <w:r>
+              <w:rPr>
+                <w:noProof/>
+                <w:webHidden/>
+              </w:rPr>
+              <w:t>5</w:t>
             </w:r>
             <w:r>
               <w:rPr>
@@ -746,13 +1138,13 @@
               <w:lang w:eastAsia="ru-RU"/>
             </w:rPr>
           </w:pPr>
-          <w:hyperlink w:anchor="_Toc159512113" w:history="1">
+          <w:hyperlink w:anchor="_Toc175653325" w:history="1">
             <w:r>
               <w:rPr>
                 <w:rStyle w:val="af"/>
                 <w:noProof/>
               </w:rPr>
-              <w:t>1.2.</w:t>
+              <w:t>3.1.</w:t>
             </w:r>
             <w:r>
               <w:rPr>
@@ -767,7 +1159,7 @@
                 <w:rStyle w:val="af"/>
                 <w:noProof/>
               </w:rPr>
-              <w:t>Актуальность и практическая ценности темы</w:t>
+              <w:t>Изучение и анализ предметной области.</w:t>
             </w:r>
             <w:r>
               <w:rPr>
@@ -788,7 +1180,7 @@
                 <w:noProof/>
                 <w:webHidden/>
               </w:rPr>
-              <w:instrText xml:space="preserve"> PAGEREF _Toc159512113 \h </w:instrText>
+              <w:instrText xml:space="preserve"> PAGEREF _Toc175653325 \h </w:instrText>
             </w:r>
             <w:r>
               <w:rPr>
@@ -808,7 +1200,695 @@
                 <w:noProof/>
                 <w:webHidden/>
               </w:rPr>
-              <w:t>4</w:t>
+              <w:t>5</w:t>
+            </w:r>
+            <w:r>
+              <w:rPr>
+                <w:noProof/>
+                <w:webHidden/>
+              </w:rPr>
+              <w:fldChar w:fldCharType="end"/>
+            </w:r>
+          </w:hyperlink>
+        </w:p>
+        <w:p>
+          <w:pPr>
+            <w:pStyle w:val="12"/>
+            <w:tabs>
+              <w:tab w:val="left" w:pos="660"/>
+              <w:tab w:val="right" w:leader="dot" w:pos="9730"/>
+            </w:tabs>
+            <w:rPr>
+              <w:rFonts w:asciiTheme="minorHAnsi" w:eastAsiaTheme="minorEastAsia" w:hAnsiTheme="minorHAnsi" w:cstheme="minorBidi"/>
+              <w:noProof/>
+              <w:lang w:eastAsia="ru-RU"/>
+            </w:rPr>
+          </w:pPr>
+          <w:hyperlink w:anchor="_Toc175653326" w:history="1">
+            <w:r>
+              <w:rPr>
+                <w:rStyle w:val="af"/>
+                <w:noProof/>
+              </w:rPr>
+              <w:t>3.2.</w:t>
+            </w:r>
+            <w:r>
+              <w:rPr>
+                <w:rFonts w:asciiTheme="minorHAnsi" w:eastAsiaTheme="minorEastAsia" w:hAnsiTheme="minorHAnsi" w:cstheme="minorBidi"/>
+                <w:noProof/>
+                <w:lang w:eastAsia="ru-RU"/>
+              </w:rPr>
+              <w:tab/>
+            </w:r>
+            <w:r>
+              <w:rPr>
+                <w:rStyle w:val="af"/>
+                <w:noProof/>
+              </w:rPr>
+              <w:t>Компоненты систем контроля диспетчерского управления и их назначение.</w:t>
+            </w:r>
+            <w:r>
+              <w:rPr>
+                <w:noProof/>
+                <w:webHidden/>
+              </w:rPr>
+              <w:tab/>
+            </w:r>
+            <w:r>
+              <w:rPr>
+                <w:noProof/>
+                <w:webHidden/>
+              </w:rPr>
+              <w:fldChar w:fldCharType="begin"/>
+            </w:r>
+            <w:r>
+              <w:rPr>
+                <w:noProof/>
+                <w:webHidden/>
+              </w:rPr>
+              <w:instrText xml:space="preserve"> PAGEREF _Toc175653326 \h </w:instrText>
+            </w:r>
+            <w:r>
+              <w:rPr>
+                <w:noProof/>
+                <w:webHidden/>
+              </w:rPr>
+            </w:r>
+            <w:r>
+              <w:rPr>
+                <w:noProof/>
+                <w:webHidden/>
+              </w:rPr>
+              <w:fldChar w:fldCharType="separate"/>
+            </w:r>
+            <w:r>
+              <w:rPr>
+                <w:noProof/>
+                <w:webHidden/>
+              </w:rPr>
+              <w:t>7</w:t>
+            </w:r>
+            <w:r>
+              <w:rPr>
+                <w:noProof/>
+                <w:webHidden/>
+              </w:rPr>
+              <w:fldChar w:fldCharType="end"/>
+            </w:r>
+          </w:hyperlink>
+        </w:p>
+        <w:p>
+          <w:pPr>
+            <w:pStyle w:val="12"/>
+            <w:tabs>
+              <w:tab w:val="left" w:pos="660"/>
+              <w:tab w:val="right" w:leader="dot" w:pos="9730"/>
+            </w:tabs>
+            <w:rPr>
+              <w:rFonts w:asciiTheme="minorHAnsi" w:eastAsiaTheme="minorEastAsia" w:hAnsiTheme="minorHAnsi" w:cstheme="minorBidi"/>
+              <w:noProof/>
+              <w:lang w:eastAsia="ru-RU"/>
+            </w:rPr>
+          </w:pPr>
+          <w:hyperlink w:anchor="_Toc175653327" w:history="1">
+            <w:r>
+              <w:rPr>
+                <w:rStyle w:val="af"/>
+                <w:noProof/>
+              </w:rPr>
+              <w:t>3.3.</w:t>
+            </w:r>
+            <w:r>
+              <w:rPr>
+                <w:rFonts w:asciiTheme="minorHAnsi" w:eastAsiaTheme="minorEastAsia" w:hAnsiTheme="minorHAnsi" w:cstheme="minorBidi"/>
+                <w:noProof/>
+                <w:lang w:eastAsia="ru-RU"/>
+              </w:rPr>
+              <w:tab/>
+            </w:r>
+            <w:r>
+              <w:rPr>
+                <w:rStyle w:val="af"/>
+                <w:noProof/>
+              </w:rPr>
+              <w:t>Разработка ППО СДКУ.</w:t>
+            </w:r>
+            <w:r>
+              <w:rPr>
+                <w:noProof/>
+                <w:webHidden/>
+              </w:rPr>
+              <w:tab/>
+            </w:r>
+            <w:r>
+              <w:rPr>
+                <w:noProof/>
+                <w:webHidden/>
+              </w:rPr>
+              <w:fldChar w:fldCharType="begin"/>
+            </w:r>
+            <w:r>
+              <w:rPr>
+                <w:noProof/>
+                <w:webHidden/>
+              </w:rPr>
+              <w:instrText xml:space="preserve"> PAGEREF _Toc175653327 \h </w:instrText>
+            </w:r>
+            <w:r>
+              <w:rPr>
+                <w:noProof/>
+                <w:webHidden/>
+              </w:rPr>
+            </w:r>
+            <w:r>
+              <w:rPr>
+                <w:noProof/>
+                <w:webHidden/>
+              </w:rPr>
+              <w:fldChar w:fldCharType="separate"/>
+            </w:r>
+            <w:r>
+              <w:rPr>
+                <w:noProof/>
+                <w:webHidden/>
+              </w:rPr>
+              <w:t>9</w:t>
+            </w:r>
+            <w:r>
+              <w:rPr>
+                <w:noProof/>
+                <w:webHidden/>
+              </w:rPr>
+              <w:fldChar w:fldCharType="end"/>
+            </w:r>
+          </w:hyperlink>
+        </w:p>
+        <w:p>
+          <w:pPr>
+            <w:pStyle w:val="12"/>
+            <w:tabs>
+              <w:tab w:val="left" w:pos="660"/>
+              <w:tab w:val="right" w:leader="dot" w:pos="9730"/>
+            </w:tabs>
+            <w:rPr>
+              <w:rFonts w:asciiTheme="minorHAnsi" w:eastAsiaTheme="minorEastAsia" w:hAnsiTheme="minorHAnsi" w:cstheme="minorBidi"/>
+              <w:noProof/>
+              <w:lang w:eastAsia="ru-RU"/>
+            </w:rPr>
+          </w:pPr>
+          <w:hyperlink w:anchor="_Toc175653328" w:history="1">
+            <w:r>
+              <w:rPr>
+                <w:rStyle w:val="af"/>
+                <w:noProof/>
+              </w:rPr>
+              <w:t>3.4.</w:t>
+            </w:r>
+            <w:r>
+              <w:rPr>
+                <w:rFonts w:asciiTheme="minorHAnsi" w:eastAsiaTheme="minorEastAsia" w:hAnsiTheme="minorHAnsi" w:cstheme="minorBidi"/>
+                <w:noProof/>
+                <w:lang w:eastAsia="ru-RU"/>
+              </w:rPr>
+              <w:tab/>
+            </w:r>
+            <w:r>
+              <w:rPr>
+                <w:rStyle w:val="af"/>
+                <w:noProof/>
+              </w:rPr>
+              <w:t>Графический редактор</w:t>
+            </w:r>
+            <w:r>
+              <w:rPr>
+                <w:noProof/>
+                <w:webHidden/>
+              </w:rPr>
+              <w:tab/>
+            </w:r>
+            <w:r>
+              <w:rPr>
+                <w:noProof/>
+                <w:webHidden/>
+              </w:rPr>
+              <w:fldChar w:fldCharType="begin"/>
+            </w:r>
+            <w:r>
+              <w:rPr>
+                <w:noProof/>
+                <w:webHidden/>
+              </w:rPr>
+              <w:instrText xml:space="preserve"> PAGEREF _Toc175653328 \h </w:instrText>
+            </w:r>
+            <w:r>
+              <w:rPr>
+                <w:noProof/>
+                <w:webHidden/>
+              </w:rPr>
+            </w:r>
+            <w:r>
+              <w:rPr>
+                <w:noProof/>
+                <w:webHidden/>
+              </w:rPr>
+              <w:fldChar w:fldCharType="separate"/>
+            </w:r>
+            <w:r>
+              <w:rPr>
+                <w:noProof/>
+                <w:webHidden/>
+              </w:rPr>
+              <w:t>10</w:t>
+            </w:r>
+            <w:r>
+              <w:rPr>
+                <w:noProof/>
+                <w:webHidden/>
+              </w:rPr>
+              <w:fldChar w:fldCharType="end"/>
+            </w:r>
+          </w:hyperlink>
+        </w:p>
+        <w:p>
+          <w:pPr>
+            <w:pStyle w:val="12"/>
+            <w:tabs>
+              <w:tab w:val="left" w:pos="660"/>
+              <w:tab w:val="right" w:leader="dot" w:pos="9730"/>
+            </w:tabs>
+            <w:rPr>
+              <w:rFonts w:asciiTheme="minorHAnsi" w:eastAsiaTheme="minorEastAsia" w:hAnsiTheme="minorHAnsi" w:cstheme="minorBidi"/>
+              <w:noProof/>
+              <w:lang w:eastAsia="ru-RU"/>
+            </w:rPr>
+          </w:pPr>
+          <w:hyperlink w:anchor="_Toc175653329" w:history="1">
+            <w:r>
+              <w:rPr>
+                <w:rStyle w:val="af"/>
+                <w:noProof/>
+              </w:rPr>
+              <w:t>3.5.</w:t>
+            </w:r>
+            <w:r>
+              <w:rPr>
+                <w:rFonts w:asciiTheme="minorHAnsi" w:eastAsiaTheme="minorEastAsia" w:hAnsiTheme="minorHAnsi" w:cstheme="minorBidi"/>
+                <w:noProof/>
+                <w:lang w:eastAsia="ru-RU"/>
+              </w:rPr>
+              <w:tab/>
+            </w:r>
+            <w:r>
+              <w:rPr>
+                <w:rStyle w:val="af"/>
+                <w:noProof/>
+              </w:rPr>
+              <w:t>База данных</w:t>
+            </w:r>
+            <w:r>
+              <w:rPr>
+                <w:noProof/>
+                <w:webHidden/>
+              </w:rPr>
+              <w:tab/>
+            </w:r>
+            <w:r>
+              <w:rPr>
+                <w:noProof/>
+                <w:webHidden/>
+              </w:rPr>
+              <w:fldChar w:fldCharType="begin"/>
+            </w:r>
+            <w:r>
+              <w:rPr>
+                <w:noProof/>
+                <w:webHidden/>
+              </w:rPr>
+              <w:instrText xml:space="preserve"> PAGEREF _Toc175653329 \h </w:instrText>
+            </w:r>
+            <w:r>
+              <w:rPr>
+                <w:noProof/>
+                <w:webHidden/>
+              </w:rPr>
+            </w:r>
+            <w:r>
+              <w:rPr>
+                <w:noProof/>
+                <w:webHidden/>
+              </w:rPr>
+              <w:fldChar w:fldCharType="separate"/>
+            </w:r>
+            <w:r>
+              <w:rPr>
+                <w:noProof/>
+                <w:webHidden/>
+              </w:rPr>
+              <w:t>11</w:t>
+            </w:r>
+            <w:r>
+              <w:rPr>
+                <w:noProof/>
+                <w:webHidden/>
+              </w:rPr>
+              <w:fldChar w:fldCharType="end"/>
+            </w:r>
+          </w:hyperlink>
+        </w:p>
+        <w:p>
+          <w:pPr>
+            <w:pStyle w:val="12"/>
+            <w:tabs>
+              <w:tab w:val="left" w:pos="660"/>
+              <w:tab w:val="right" w:leader="dot" w:pos="9730"/>
+            </w:tabs>
+            <w:rPr>
+              <w:rFonts w:asciiTheme="minorHAnsi" w:eastAsiaTheme="minorEastAsia" w:hAnsiTheme="minorHAnsi" w:cstheme="minorBidi"/>
+              <w:noProof/>
+              <w:lang w:eastAsia="ru-RU"/>
+            </w:rPr>
+          </w:pPr>
+          <w:hyperlink w:anchor="_Toc175653330" w:history="1">
+            <w:r>
+              <w:rPr>
+                <w:rStyle w:val="af"/>
+                <w:noProof/>
+              </w:rPr>
+              <w:t>3.6.</w:t>
+            </w:r>
+            <w:r>
+              <w:rPr>
+                <w:rFonts w:asciiTheme="minorHAnsi" w:eastAsiaTheme="minorEastAsia" w:hAnsiTheme="minorHAnsi" w:cstheme="minorBidi"/>
+                <w:noProof/>
+                <w:lang w:eastAsia="ru-RU"/>
+              </w:rPr>
+              <w:tab/>
+            </w:r>
+            <w:r>
+              <w:rPr>
+                <w:rStyle w:val="af"/>
+                <w:noProof/>
+              </w:rPr>
+              <w:t>Взаимодействие с контроллерами</w:t>
+            </w:r>
+            <w:r>
+              <w:rPr>
+                <w:noProof/>
+                <w:webHidden/>
+              </w:rPr>
+              <w:tab/>
+            </w:r>
+            <w:r>
+              <w:rPr>
+                <w:noProof/>
+                <w:webHidden/>
+              </w:rPr>
+              <w:fldChar w:fldCharType="begin"/>
+            </w:r>
+            <w:r>
+              <w:rPr>
+                <w:noProof/>
+                <w:webHidden/>
+              </w:rPr>
+              <w:instrText xml:space="preserve"> PAGEREF _Toc175653330 \h </w:instrText>
+            </w:r>
+            <w:r>
+              <w:rPr>
+                <w:noProof/>
+                <w:webHidden/>
+              </w:rPr>
+            </w:r>
+            <w:r>
+              <w:rPr>
+                <w:noProof/>
+                <w:webHidden/>
+              </w:rPr>
+              <w:fldChar w:fldCharType="separate"/>
+            </w:r>
+            <w:r>
+              <w:rPr>
+                <w:noProof/>
+                <w:webHidden/>
+              </w:rPr>
+              <w:t>13</w:t>
+            </w:r>
+            <w:r>
+              <w:rPr>
+                <w:noProof/>
+                <w:webHidden/>
+              </w:rPr>
+              <w:fldChar w:fldCharType="end"/>
+            </w:r>
+          </w:hyperlink>
+        </w:p>
+        <w:p>
+          <w:pPr>
+            <w:pStyle w:val="12"/>
+            <w:tabs>
+              <w:tab w:val="left" w:pos="660"/>
+              <w:tab w:val="right" w:leader="dot" w:pos="9730"/>
+            </w:tabs>
+            <w:rPr>
+              <w:rFonts w:asciiTheme="minorHAnsi" w:eastAsiaTheme="minorEastAsia" w:hAnsiTheme="minorHAnsi" w:cstheme="minorBidi"/>
+              <w:noProof/>
+              <w:lang w:eastAsia="ru-RU"/>
+            </w:rPr>
+          </w:pPr>
+          <w:hyperlink w:anchor="_Toc175653331" w:history="1">
+            <w:r>
+              <w:rPr>
+                <w:rStyle w:val="af"/>
+                <w:noProof/>
+              </w:rPr>
+              <w:t>3.7.</w:t>
+            </w:r>
+            <w:r>
+              <w:rPr>
+                <w:rFonts w:asciiTheme="minorHAnsi" w:eastAsiaTheme="minorEastAsia" w:hAnsiTheme="minorHAnsi" w:cstheme="minorBidi"/>
+                <w:noProof/>
+                <w:lang w:eastAsia="ru-RU"/>
+              </w:rPr>
+              <w:tab/>
+            </w:r>
+            <w:r>
+              <w:rPr>
+                <w:rStyle w:val="af"/>
+                <w:noProof/>
+              </w:rPr>
+              <w:t>Отказоустойчивость</w:t>
+            </w:r>
+            <w:r>
+              <w:rPr>
+                <w:noProof/>
+                <w:webHidden/>
+              </w:rPr>
+              <w:tab/>
+            </w:r>
+            <w:r>
+              <w:rPr>
+                <w:noProof/>
+                <w:webHidden/>
+              </w:rPr>
+              <w:fldChar w:fldCharType="begin"/>
+            </w:r>
+            <w:r>
+              <w:rPr>
+                <w:noProof/>
+                <w:webHidden/>
+              </w:rPr>
+              <w:instrText xml:space="preserve"> PAGEREF _Toc175653331 \h </w:instrText>
+            </w:r>
+            <w:r>
+              <w:rPr>
+                <w:noProof/>
+                <w:webHidden/>
+              </w:rPr>
+            </w:r>
+            <w:r>
+              <w:rPr>
+                <w:noProof/>
+                <w:webHidden/>
+              </w:rPr>
+              <w:fldChar w:fldCharType="separate"/>
+            </w:r>
+            <w:r>
+              <w:rPr>
+                <w:noProof/>
+                <w:webHidden/>
+              </w:rPr>
+              <w:t>18</w:t>
+            </w:r>
+            <w:r>
+              <w:rPr>
+                <w:noProof/>
+                <w:webHidden/>
+              </w:rPr>
+              <w:fldChar w:fldCharType="end"/>
+            </w:r>
+          </w:hyperlink>
+        </w:p>
+        <w:p>
+          <w:pPr>
+            <w:pStyle w:val="12"/>
+            <w:tabs>
+              <w:tab w:val="left" w:pos="660"/>
+              <w:tab w:val="right" w:leader="dot" w:pos="9730"/>
+            </w:tabs>
+            <w:rPr>
+              <w:rFonts w:asciiTheme="minorHAnsi" w:eastAsiaTheme="minorEastAsia" w:hAnsiTheme="minorHAnsi" w:cstheme="minorBidi"/>
+              <w:noProof/>
+              <w:lang w:eastAsia="ru-RU"/>
+            </w:rPr>
+          </w:pPr>
+          <w:hyperlink w:anchor="_Toc175653332" w:history="1">
+            <w:r>
+              <w:rPr>
+                <w:rStyle w:val="af"/>
+                <w:noProof/>
+              </w:rPr>
+              <w:t>3.8.</w:t>
+            </w:r>
+            <w:r>
+              <w:rPr>
+                <w:rFonts w:asciiTheme="minorHAnsi" w:eastAsiaTheme="minorEastAsia" w:hAnsiTheme="minorHAnsi" w:cstheme="minorBidi"/>
+                <w:noProof/>
+                <w:lang w:eastAsia="ru-RU"/>
+              </w:rPr>
+              <w:tab/>
+            </w:r>
+            <w:r>
+              <w:rPr>
+                <w:rStyle w:val="af"/>
+                <w:noProof/>
+              </w:rPr>
+              <w:t>Распределенная архитектура</w:t>
+            </w:r>
+            <w:r>
+              <w:rPr>
+                <w:noProof/>
+                <w:webHidden/>
+              </w:rPr>
+              <w:tab/>
+            </w:r>
+            <w:r>
+              <w:rPr>
+                <w:noProof/>
+                <w:webHidden/>
+              </w:rPr>
+              <w:fldChar w:fldCharType="begin"/>
+            </w:r>
+            <w:r>
+              <w:rPr>
+                <w:noProof/>
+                <w:webHidden/>
+              </w:rPr>
+              <w:instrText xml:space="preserve"> PAGEREF _Toc175653332 \h </w:instrText>
+            </w:r>
+            <w:r>
+              <w:rPr>
+                <w:noProof/>
+                <w:webHidden/>
+              </w:rPr>
+            </w:r>
+            <w:r>
+              <w:rPr>
+                <w:noProof/>
+                <w:webHidden/>
+              </w:rPr>
+              <w:fldChar w:fldCharType="separate"/>
+            </w:r>
+            <w:r>
+              <w:rPr>
+                <w:noProof/>
+                <w:webHidden/>
+              </w:rPr>
+              <w:t>18</w:t>
+            </w:r>
+            <w:r>
+              <w:rPr>
+                <w:noProof/>
+                <w:webHidden/>
+              </w:rPr>
+              <w:fldChar w:fldCharType="end"/>
+            </w:r>
+          </w:hyperlink>
+        </w:p>
+        <w:p>
+          <w:pPr>
+            <w:pStyle w:val="12"/>
+            <w:tabs>
+              <w:tab w:val="left" w:pos="660"/>
+              <w:tab w:val="right" w:leader="dot" w:pos="9730"/>
+            </w:tabs>
+            <w:rPr>
+              <w:rFonts w:asciiTheme="minorHAnsi" w:eastAsiaTheme="minorEastAsia" w:hAnsiTheme="minorHAnsi" w:cstheme="minorBidi"/>
+              <w:noProof/>
+              <w:lang w:eastAsia="ru-RU"/>
+            </w:rPr>
+          </w:pPr>
+          <w:hyperlink w:anchor="_Toc175653333" w:history="1">
+            <w:r>
+              <w:rPr>
+                <w:rStyle w:val="af"/>
+                <w:noProof/>
+              </w:rPr>
+              <w:t>3.9.</w:t>
+            </w:r>
+            <w:r>
+              <w:rPr>
+                <w:rFonts w:asciiTheme="minorHAnsi" w:eastAsiaTheme="minorEastAsia" w:hAnsiTheme="minorHAnsi" w:cstheme="minorBidi"/>
+                <w:noProof/>
+                <w:lang w:eastAsia="ru-RU"/>
+              </w:rPr>
+              <w:tab/>
+            </w:r>
+            <w:r>
+              <w:rPr>
+                <w:rStyle w:val="af"/>
+                <w:noProof/>
+              </w:rPr>
+              <w:t>Диагностика и подведение итогов</w:t>
+            </w:r>
+            <w:r>
+              <w:rPr>
+                <w:noProof/>
+                <w:webHidden/>
+              </w:rPr>
+              <w:tab/>
+            </w:r>
+            <w:r>
+              <w:rPr>
+                <w:noProof/>
+                <w:webHidden/>
+              </w:rPr>
+              <w:fldChar w:fldCharType="begin"/>
+            </w:r>
+            <w:r>
+              <w:rPr>
+                <w:noProof/>
+                <w:webHidden/>
+              </w:rPr>
+              <w:instrText xml:space="preserve"> PAGEREF _Toc175653333 \h </w:instrText>
+            </w:r>
+            <w:r>
+              <w:rPr>
+                <w:noProof/>
+                <w:webHidden/>
+              </w:rPr>
+            </w:r>
+            <w:r>
+              <w:rPr>
+                <w:noProof/>
+                <w:webHidden/>
+              </w:rPr>
+              <w:fldChar w:fldCharType="separate"/>
+            </w:r>
+            <w:r>
+              <w:rPr>
+                <w:noProof/>
+                <w:webHidden/>
+              </w:rPr>
+              <w:t>19</w:t>
             </w:r>
             <w:r>
               <w:rPr>
@@ -832,13 +1912,13 @@
               <w:lang w:eastAsia="ru-RU"/>
             </w:rPr>
           </w:pPr>
-          <w:hyperlink w:anchor="_Toc159512114" w:history="1">
+          <w:hyperlink w:anchor="_Toc175653334" w:history="1">
             <w:r>
               <w:rPr>
                 <w:rStyle w:val="af"/>
                 <w:noProof/>
               </w:rPr>
-              <w:t>2.</w:t>
+              <w:t>4.</w:t>
             </w:r>
             <w:r>
               <w:rPr>
@@ -853,7 +1933,7 @@
                 <w:rStyle w:val="af"/>
                 <w:noProof/>
               </w:rPr>
-              <w:t>Цель и задачи работы</w:t>
+              <w:t>Практическая часть</w:t>
             </w:r>
             <w:r>
               <w:rPr>
@@ -874,7 +1954,7 @@
                 <w:noProof/>
                 <w:webHidden/>
               </w:rPr>
-              <w:instrText xml:space="preserve"> PAGEREF _Toc159512114 \h </w:instrText>
+              <w:instrText xml:space="preserve"> PAGEREF _Toc175653334 \h </w:instrText>
             </w:r>
             <w:r>
               <w:rPr>
@@ -894,7 +1974,7 @@
                 <w:noProof/>
                 <w:webHidden/>
               </w:rPr>
-              <w:t>6</w:t>
+              <w:t>21</w:t>
             </w:r>
             <w:r>
               <w:rPr>
@@ -918,13 +1998,13 @@
               <w:lang w:eastAsia="ru-RU"/>
             </w:rPr>
           </w:pPr>
-          <w:hyperlink w:anchor="_Toc159512115" w:history="1">
+          <w:hyperlink w:anchor="_Toc175653335" w:history="1">
             <w:r>
               <w:rPr>
                 <w:rStyle w:val="af"/>
                 <w:noProof/>
               </w:rPr>
-              <w:t>2.1.</w:t>
+              <w:t>4.1.</w:t>
             </w:r>
             <w:r>
               <w:rPr>
@@ -939,7 +2019,7 @@
                 <w:rStyle w:val="af"/>
                 <w:noProof/>
               </w:rPr>
-              <w:t>Изучение и анализ предметной области.</w:t>
+              <w:t>Определение хода разработки приложения</w:t>
             </w:r>
             <w:r>
               <w:rPr>
@@ -960,7 +2040,7 @@
                 <w:noProof/>
                 <w:webHidden/>
               </w:rPr>
-              <w:instrText xml:space="preserve"> PAGEREF _Toc159512115 \h </w:instrText>
+              <w:instrText xml:space="preserve"> PAGEREF _Toc175653335 \h </w:instrText>
             </w:r>
             <w:r>
               <w:rPr>
@@ -980,7 +2060,7 @@
                 <w:noProof/>
                 <w:webHidden/>
               </w:rPr>
-              <w:t>6</w:t>
+              <w:t>21</w:t>
             </w:r>
             <w:r>
               <w:rPr>
@@ -1004,13 +2084,13 @@
               <w:lang w:eastAsia="ru-RU"/>
             </w:rPr>
           </w:pPr>
-          <w:hyperlink w:anchor="_Toc159512116" w:history="1">
+          <w:hyperlink w:anchor="_Toc175653336" w:history="1">
             <w:r>
               <w:rPr>
                 <w:rStyle w:val="af"/>
                 <w:noProof/>
               </w:rPr>
-              <w:t>2.2.</w:t>
+              <w:t>4.2.</w:t>
             </w:r>
             <w:r>
               <w:rPr>
@@ -1025,7 +2105,7 @@
                 <w:rStyle w:val="af"/>
                 <w:noProof/>
               </w:rPr>
-              <w:t>Подходы к оценке кредитного риска с помощью методов машинного обучения.</w:t>
+              <w:t>Проектирование моделей структуры дерева точек данных</w:t>
             </w:r>
             <w:r>
               <w:rPr>
@@ -1046,7 +2126,7 @@
                 <w:noProof/>
                 <w:webHidden/>
               </w:rPr>
-              <w:instrText xml:space="preserve"> PAGEREF _Toc159512116 \h </w:instrText>
+              <w:instrText xml:space="preserve"> PAGEREF _Toc175653336 \h </w:instrText>
             </w:r>
             <w:r>
               <w:rPr>
@@ -1066,7 +2146,523 @@
                 <w:noProof/>
                 <w:webHidden/>
               </w:rPr>
-              <w:t>7</w:t>
+              <w:t>21</w:t>
+            </w:r>
+            <w:r>
+              <w:rPr>
+                <w:noProof/>
+                <w:webHidden/>
+              </w:rPr>
+              <w:fldChar w:fldCharType="end"/>
+            </w:r>
+          </w:hyperlink>
+        </w:p>
+        <w:p>
+          <w:pPr>
+            <w:pStyle w:val="12"/>
+            <w:tabs>
+              <w:tab w:val="left" w:pos="660"/>
+              <w:tab w:val="right" w:leader="dot" w:pos="9730"/>
+            </w:tabs>
+            <w:rPr>
+              <w:rFonts w:asciiTheme="minorHAnsi" w:eastAsiaTheme="minorEastAsia" w:hAnsiTheme="minorHAnsi" w:cstheme="minorBidi"/>
+              <w:noProof/>
+              <w:lang w:eastAsia="ru-RU"/>
+            </w:rPr>
+          </w:pPr>
+          <w:hyperlink w:anchor="_Toc175653337" w:history="1">
+            <w:r>
+              <w:rPr>
+                <w:rStyle w:val="af"/>
+                <w:noProof/>
+              </w:rPr>
+              <w:t>4.3.</w:t>
+            </w:r>
+            <w:r>
+              <w:rPr>
+                <w:rFonts w:asciiTheme="minorHAnsi" w:eastAsiaTheme="minorEastAsia" w:hAnsiTheme="minorHAnsi" w:cstheme="minorBidi"/>
+                <w:noProof/>
+                <w:lang w:eastAsia="ru-RU"/>
+              </w:rPr>
+              <w:tab/>
+            </w:r>
+            <w:r>
+              <w:rPr>
+                <w:rStyle w:val="af"/>
+                <w:noProof/>
+              </w:rPr>
+              <w:t>Пользовательский интерфейс для использования настройки дерева точек данных.</w:t>
+            </w:r>
+            <w:r>
+              <w:rPr>
+                <w:noProof/>
+                <w:webHidden/>
+              </w:rPr>
+              <w:tab/>
+            </w:r>
+            <w:r>
+              <w:rPr>
+                <w:noProof/>
+                <w:webHidden/>
+              </w:rPr>
+              <w:fldChar w:fldCharType="begin"/>
+            </w:r>
+            <w:r>
+              <w:rPr>
+                <w:noProof/>
+                <w:webHidden/>
+              </w:rPr>
+              <w:instrText xml:space="preserve"> PAGEREF _Toc175653337 \h </w:instrText>
+            </w:r>
+            <w:r>
+              <w:rPr>
+                <w:noProof/>
+                <w:webHidden/>
+              </w:rPr>
+            </w:r>
+            <w:r>
+              <w:rPr>
+                <w:noProof/>
+                <w:webHidden/>
+              </w:rPr>
+              <w:fldChar w:fldCharType="separate"/>
+            </w:r>
+            <w:r>
+              <w:rPr>
+                <w:noProof/>
+                <w:webHidden/>
+              </w:rPr>
+              <w:t>23</w:t>
+            </w:r>
+            <w:r>
+              <w:rPr>
+                <w:noProof/>
+                <w:webHidden/>
+              </w:rPr>
+              <w:fldChar w:fldCharType="end"/>
+            </w:r>
+          </w:hyperlink>
+        </w:p>
+        <w:p>
+          <w:pPr>
+            <w:pStyle w:val="12"/>
+            <w:tabs>
+              <w:tab w:val="left" w:pos="660"/>
+              <w:tab w:val="right" w:leader="dot" w:pos="9730"/>
+            </w:tabs>
+            <w:rPr>
+              <w:rFonts w:asciiTheme="minorHAnsi" w:eastAsiaTheme="minorEastAsia" w:hAnsiTheme="minorHAnsi" w:cstheme="minorBidi"/>
+              <w:noProof/>
+              <w:lang w:eastAsia="ru-RU"/>
+            </w:rPr>
+          </w:pPr>
+          <w:hyperlink w:anchor="_Toc175653338" w:history="1">
+            <w:r>
+              <w:rPr>
+                <w:rStyle w:val="af"/>
+                <w:noProof/>
+              </w:rPr>
+              <w:t>4.4.</w:t>
+            </w:r>
+            <w:r>
+              <w:rPr>
+                <w:rFonts w:asciiTheme="minorHAnsi" w:eastAsiaTheme="minorEastAsia" w:hAnsiTheme="minorHAnsi" w:cstheme="minorBidi"/>
+                <w:noProof/>
+                <w:lang w:eastAsia="ru-RU"/>
+              </w:rPr>
+              <w:tab/>
+            </w:r>
+            <w:r>
+              <w:rPr>
+                <w:rStyle w:val="af"/>
+                <w:noProof/>
+              </w:rPr>
+              <w:t>Модели конфигурационных элементов. Оригинальные значения</w:t>
+            </w:r>
+            <w:r>
+              <w:rPr>
+                <w:noProof/>
+                <w:webHidden/>
+              </w:rPr>
+              <w:tab/>
+            </w:r>
+            <w:r>
+              <w:rPr>
+                <w:noProof/>
+                <w:webHidden/>
+              </w:rPr>
+              <w:fldChar w:fldCharType="begin"/>
+            </w:r>
+            <w:r>
+              <w:rPr>
+                <w:noProof/>
+                <w:webHidden/>
+              </w:rPr>
+              <w:instrText xml:space="preserve"> PAGEREF _Toc175653338 \h </w:instrText>
+            </w:r>
+            <w:r>
+              <w:rPr>
+                <w:noProof/>
+                <w:webHidden/>
+              </w:rPr>
+            </w:r>
+            <w:r>
+              <w:rPr>
+                <w:noProof/>
+                <w:webHidden/>
+              </w:rPr>
+              <w:fldChar w:fldCharType="separate"/>
+            </w:r>
+            <w:r>
+              <w:rPr>
+                <w:noProof/>
+                <w:webHidden/>
+              </w:rPr>
+              <w:t>29</w:t>
+            </w:r>
+            <w:r>
+              <w:rPr>
+                <w:noProof/>
+                <w:webHidden/>
+              </w:rPr>
+              <w:fldChar w:fldCharType="end"/>
+            </w:r>
+          </w:hyperlink>
+        </w:p>
+        <w:p>
+          <w:pPr>
+            <w:pStyle w:val="12"/>
+            <w:tabs>
+              <w:tab w:val="left" w:pos="660"/>
+              <w:tab w:val="right" w:leader="dot" w:pos="9730"/>
+            </w:tabs>
+            <w:rPr>
+              <w:rFonts w:asciiTheme="minorHAnsi" w:eastAsiaTheme="minorEastAsia" w:hAnsiTheme="minorHAnsi" w:cstheme="minorBidi"/>
+              <w:noProof/>
+              <w:lang w:eastAsia="ru-RU"/>
+            </w:rPr>
+          </w:pPr>
+          <w:hyperlink w:anchor="_Toc175653339" w:history="1">
+            <w:r>
+              <w:rPr>
+                <w:rStyle w:val="af"/>
+                <w:noProof/>
+              </w:rPr>
+              <w:t>4.5.</w:t>
+            </w:r>
+            <w:r>
+              <w:rPr>
+                <w:rFonts w:asciiTheme="minorHAnsi" w:eastAsiaTheme="minorEastAsia" w:hAnsiTheme="minorHAnsi" w:cstheme="minorBidi"/>
+                <w:noProof/>
+                <w:lang w:eastAsia="ru-RU"/>
+              </w:rPr>
+              <w:tab/>
+            </w:r>
+            <w:r>
+              <w:rPr>
+                <w:rStyle w:val="af"/>
+                <w:noProof/>
+              </w:rPr>
+              <w:t>Пользовательский интерфейс. Настройки элемента точки данных, оригинальные значения</w:t>
+            </w:r>
+            <w:r>
+              <w:rPr>
+                <w:noProof/>
+                <w:webHidden/>
+              </w:rPr>
+              <w:tab/>
+            </w:r>
+            <w:r>
+              <w:rPr>
+                <w:noProof/>
+                <w:webHidden/>
+              </w:rPr>
+              <w:fldChar w:fldCharType="begin"/>
+            </w:r>
+            <w:r>
+              <w:rPr>
+                <w:noProof/>
+                <w:webHidden/>
+              </w:rPr>
+              <w:instrText xml:space="preserve"> PAGEREF _Toc175653339 \h </w:instrText>
+            </w:r>
+            <w:r>
+              <w:rPr>
+                <w:noProof/>
+                <w:webHidden/>
+              </w:rPr>
+            </w:r>
+            <w:r>
+              <w:rPr>
+                <w:noProof/>
+                <w:webHidden/>
+              </w:rPr>
+              <w:fldChar w:fldCharType="separate"/>
+            </w:r>
+            <w:r>
+              <w:rPr>
+                <w:noProof/>
+                <w:webHidden/>
+              </w:rPr>
+              <w:t>32</w:t>
+            </w:r>
+            <w:r>
+              <w:rPr>
+                <w:noProof/>
+                <w:webHidden/>
+              </w:rPr>
+              <w:fldChar w:fldCharType="end"/>
+            </w:r>
+          </w:hyperlink>
+        </w:p>
+        <w:p>
+          <w:pPr>
+            <w:pStyle w:val="12"/>
+            <w:tabs>
+              <w:tab w:val="left" w:pos="660"/>
+              <w:tab w:val="right" w:leader="dot" w:pos="9730"/>
+            </w:tabs>
+            <w:rPr>
+              <w:rFonts w:asciiTheme="minorHAnsi" w:eastAsiaTheme="minorEastAsia" w:hAnsiTheme="minorHAnsi" w:cstheme="minorBidi"/>
+              <w:noProof/>
+              <w:lang w:eastAsia="ru-RU"/>
+            </w:rPr>
+          </w:pPr>
+          <w:hyperlink w:anchor="_Toc175653340" w:history="1">
+            <w:r>
+              <w:rPr>
+                <w:rStyle w:val="af"/>
+                <w:noProof/>
+              </w:rPr>
+              <w:t>4.6.</w:t>
+            </w:r>
+            <w:r>
+              <w:rPr>
+                <w:rFonts w:asciiTheme="minorHAnsi" w:eastAsiaTheme="minorEastAsia" w:hAnsiTheme="minorHAnsi" w:cstheme="minorBidi"/>
+                <w:noProof/>
+                <w:lang w:eastAsia="ru-RU"/>
+              </w:rPr>
+              <w:tab/>
+            </w:r>
+            <w:r>
+              <w:rPr>
+                <w:rStyle w:val="af"/>
+                <w:noProof/>
+              </w:rPr>
+              <w:t>Модели и пользовательский интерфейс конфигурационных элементов. Описания и псевдонимы.</w:t>
+            </w:r>
+            <w:r>
+              <w:rPr>
+                <w:noProof/>
+                <w:webHidden/>
+              </w:rPr>
+              <w:tab/>
+            </w:r>
+            <w:r>
+              <w:rPr>
+                <w:noProof/>
+                <w:webHidden/>
+              </w:rPr>
+              <w:fldChar w:fldCharType="begin"/>
+            </w:r>
+            <w:r>
+              <w:rPr>
+                <w:noProof/>
+                <w:webHidden/>
+              </w:rPr>
+              <w:instrText xml:space="preserve"> PAGEREF _Toc175653340 \h </w:instrText>
+            </w:r>
+            <w:r>
+              <w:rPr>
+                <w:noProof/>
+                <w:webHidden/>
+              </w:rPr>
+            </w:r>
+            <w:r>
+              <w:rPr>
+                <w:noProof/>
+                <w:webHidden/>
+              </w:rPr>
+              <w:fldChar w:fldCharType="separate"/>
+            </w:r>
+            <w:r>
+              <w:rPr>
+                <w:noProof/>
+                <w:webHidden/>
+              </w:rPr>
+              <w:t>33</w:t>
+            </w:r>
+            <w:r>
+              <w:rPr>
+                <w:noProof/>
+                <w:webHidden/>
+              </w:rPr>
+              <w:fldChar w:fldCharType="end"/>
+            </w:r>
+          </w:hyperlink>
+        </w:p>
+        <w:p>
+          <w:pPr>
+            <w:pStyle w:val="12"/>
+            <w:tabs>
+              <w:tab w:val="left" w:pos="660"/>
+              <w:tab w:val="right" w:leader="dot" w:pos="9730"/>
+            </w:tabs>
+            <w:rPr>
+              <w:rFonts w:asciiTheme="minorHAnsi" w:eastAsiaTheme="minorEastAsia" w:hAnsiTheme="minorHAnsi" w:cstheme="minorBidi"/>
+              <w:noProof/>
+              <w:lang w:eastAsia="ru-RU"/>
+            </w:rPr>
+          </w:pPr>
+          <w:hyperlink w:anchor="_Toc175653341" w:history="1">
+            <w:r>
+              <w:rPr>
+                <w:rStyle w:val="af"/>
+                <w:noProof/>
+              </w:rPr>
+              <w:t>4.7.</w:t>
+            </w:r>
+            <w:r>
+              <w:rPr>
+                <w:rFonts w:asciiTheme="minorHAnsi" w:eastAsiaTheme="minorEastAsia" w:hAnsiTheme="minorHAnsi" w:cstheme="minorBidi"/>
+                <w:noProof/>
+                <w:lang w:eastAsia="ru-RU"/>
+              </w:rPr>
+              <w:tab/>
+            </w:r>
+            <w:r>
+              <w:rPr>
+                <w:rStyle w:val="af"/>
+                <w:noProof/>
+              </w:rPr>
+              <w:t>Модели конфигурационных элементов. Сообщения</w:t>
+            </w:r>
+            <w:r>
+              <w:rPr>
+                <w:noProof/>
+                <w:webHidden/>
+              </w:rPr>
+              <w:tab/>
+            </w:r>
+            <w:r>
+              <w:rPr>
+                <w:noProof/>
+                <w:webHidden/>
+              </w:rPr>
+              <w:fldChar w:fldCharType="begin"/>
+            </w:r>
+            <w:r>
+              <w:rPr>
+                <w:noProof/>
+                <w:webHidden/>
+              </w:rPr>
+              <w:instrText xml:space="preserve"> PAGEREF _Toc175653341 \h </w:instrText>
+            </w:r>
+            <w:r>
+              <w:rPr>
+                <w:noProof/>
+                <w:webHidden/>
+              </w:rPr>
+            </w:r>
+            <w:r>
+              <w:rPr>
+                <w:noProof/>
+                <w:webHidden/>
+              </w:rPr>
+              <w:fldChar w:fldCharType="separate"/>
+            </w:r>
+            <w:r>
+              <w:rPr>
+                <w:noProof/>
+                <w:webHidden/>
+              </w:rPr>
+              <w:t>35</w:t>
+            </w:r>
+            <w:r>
+              <w:rPr>
+                <w:noProof/>
+                <w:webHidden/>
+              </w:rPr>
+              <w:fldChar w:fldCharType="end"/>
+            </w:r>
+          </w:hyperlink>
+        </w:p>
+        <w:p>
+          <w:pPr>
+            <w:pStyle w:val="12"/>
+            <w:tabs>
+              <w:tab w:val="left" w:pos="660"/>
+              <w:tab w:val="right" w:leader="dot" w:pos="9730"/>
+            </w:tabs>
+            <w:rPr>
+              <w:rFonts w:asciiTheme="minorHAnsi" w:eastAsiaTheme="minorEastAsia" w:hAnsiTheme="minorHAnsi" w:cstheme="minorBidi"/>
+              <w:noProof/>
+              <w:lang w:eastAsia="ru-RU"/>
+            </w:rPr>
+          </w:pPr>
+          <w:hyperlink w:anchor="_Toc175653342" w:history="1">
+            <w:r>
+              <w:rPr>
+                <w:rStyle w:val="af"/>
+                <w:noProof/>
+              </w:rPr>
+              <w:t>4.8.</w:t>
+            </w:r>
+            <w:r>
+              <w:rPr>
+                <w:rFonts w:asciiTheme="minorHAnsi" w:eastAsiaTheme="minorEastAsia" w:hAnsiTheme="minorHAnsi" w:cstheme="minorBidi"/>
+                <w:noProof/>
+                <w:lang w:eastAsia="ru-RU"/>
+              </w:rPr>
+              <w:tab/>
+            </w:r>
+            <w:r>
+              <w:rPr>
+                <w:rStyle w:val="af"/>
+                <w:noProof/>
+              </w:rPr>
+              <w:t>Пользовательский интерфейс, настройка сообщений.</w:t>
+            </w:r>
+            <w:r>
+              <w:rPr>
+                <w:noProof/>
+                <w:webHidden/>
+              </w:rPr>
+              <w:tab/>
+            </w:r>
+            <w:r>
+              <w:rPr>
+                <w:noProof/>
+                <w:webHidden/>
+              </w:rPr>
+              <w:fldChar w:fldCharType="begin"/>
+            </w:r>
+            <w:r>
+              <w:rPr>
+                <w:noProof/>
+                <w:webHidden/>
+              </w:rPr>
+              <w:instrText xml:space="preserve"> PAGEREF _Toc175653342 \h </w:instrText>
+            </w:r>
+            <w:r>
+              <w:rPr>
+                <w:noProof/>
+                <w:webHidden/>
+              </w:rPr>
+            </w:r>
+            <w:r>
+              <w:rPr>
+                <w:noProof/>
+                <w:webHidden/>
+              </w:rPr>
+              <w:fldChar w:fldCharType="separate"/>
+            </w:r>
+            <w:r>
+              <w:rPr>
+                <w:noProof/>
+                <w:webHidden/>
+              </w:rPr>
+              <w:t>39</w:t>
             </w:r>
             <w:r>
               <w:rPr>
@@ -1090,13 +2686,13 @@
               <w:lang w:eastAsia="ru-RU"/>
             </w:rPr>
           </w:pPr>
-          <w:hyperlink w:anchor="_Toc159512117" w:history="1">
+          <w:hyperlink w:anchor="_Toc175653343" w:history="1">
             <w:r>
               <w:rPr>
                 <w:rStyle w:val="af"/>
                 <w:noProof/>
               </w:rPr>
-              <w:t>3.</w:t>
+              <w:t>5.</w:t>
             </w:r>
             <w:r>
               <w:rPr>
@@ -1111,7 +2707,7 @@
                 <w:rStyle w:val="af"/>
                 <w:noProof/>
               </w:rPr>
-              <w:t>Теоретические основы методов анализа кредитных рисков с помощью машинного обучения</w:t>
+              <w:t>Заключение</w:t>
             </w:r>
             <w:r>
               <w:rPr>
@@ -1132,7 +2728,7 @@
                 <w:noProof/>
                 <w:webHidden/>
               </w:rPr>
-              <w:instrText xml:space="preserve"> PAGEREF _Toc159512117 \h </w:instrText>
+              <w:instrText xml:space="preserve"> PAGEREF _Toc175653343 \h </w:instrText>
             </w:r>
             <w:r>
               <w:rPr>
@@ -1152,265 +2748,7 @@
                 <w:noProof/>
                 <w:webHidden/>
               </w:rPr>
-              <w:t>9</w:t>
-            </w:r>
-            <w:r>
-              <w:rPr>
-                <w:noProof/>
-                <w:webHidden/>
-              </w:rPr>
-              <w:fldChar w:fldCharType="end"/>
-            </w:r>
-          </w:hyperlink>
-        </w:p>
-        <w:p>
-          <w:pPr>
-            <w:pStyle w:val="12"/>
-            <w:tabs>
-              <w:tab w:val="left" w:pos="660"/>
-              <w:tab w:val="right" w:leader="dot" w:pos="9730"/>
-            </w:tabs>
-            <w:rPr>
-              <w:rFonts w:asciiTheme="minorHAnsi" w:eastAsiaTheme="minorEastAsia" w:hAnsiTheme="minorHAnsi" w:cstheme="minorBidi"/>
-              <w:noProof/>
-              <w:lang w:eastAsia="ru-RU"/>
-            </w:rPr>
-          </w:pPr>
-          <w:hyperlink w:anchor="_Toc159512118" w:history="1">
-            <w:r>
-              <w:rPr>
-                <w:rStyle w:val="af"/>
-                <w:noProof/>
-              </w:rPr>
-              <w:t>3.1.</w:t>
-            </w:r>
-            <w:r>
-              <w:rPr>
-                <w:rFonts w:asciiTheme="minorHAnsi" w:eastAsiaTheme="minorEastAsia" w:hAnsiTheme="minorHAnsi" w:cstheme="minorBidi"/>
-                <w:noProof/>
-                <w:lang w:eastAsia="ru-RU"/>
-              </w:rPr>
-              <w:tab/>
-            </w:r>
-            <w:r>
-              <w:rPr>
-                <w:rStyle w:val="af"/>
-                <w:noProof/>
-              </w:rPr>
-              <w:t>Изучение и анализ предметной области.</w:t>
-            </w:r>
-            <w:r>
-              <w:rPr>
-                <w:noProof/>
-                <w:webHidden/>
-              </w:rPr>
-              <w:tab/>
-            </w:r>
-            <w:r>
-              <w:rPr>
-                <w:noProof/>
-                <w:webHidden/>
-              </w:rPr>
-              <w:fldChar w:fldCharType="begin"/>
-            </w:r>
-            <w:r>
-              <w:rPr>
-                <w:noProof/>
-                <w:webHidden/>
-              </w:rPr>
-              <w:instrText xml:space="preserve"> PAGEREF _Toc159512118 \h </w:instrText>
-            </w:r>
-            <w:r>
-              <w:rPr>
-                <w:noProof/>
-                <w:webHidden/>
-              </w:rPr>
-            </w:r>
-            <w:r>
-              <w:rPr>
-                <w:noProof/>
-                <w:webHidden/>
-              </w:rPr>
-              <w:fldChar w:fldCharType="separate"/>
-            </w:r>
-            <w:r>
-              <w:rPr>
-                <w:noProof/>
-                <w:webHidden/>
-              </w:rPr>
-              <w:t>9</w:t>
-            </w:r>
-            <w:r>
-              <w:rPr>
-                <w:noProof/>
-                <w:webHidden/>
-              </w:rPr>
-              <w:fldChar w:fldCharType="end"/>
-            </w:r>
-          </w:hyperlink>
-        </w:p>
-        <w:p>
-          <w:pPr>
-            <w:pStyle w:val="12"/>
-            <w:tabs>
-              <w:tab w:val="left" w:pos="660"/>
-              <w:tab w:val="right" w:leader="dot" w:pos="9730"/>
-            </w:tabs>
-            <w:rPr>
-              <w:rFonts w:asciiTheme="minorHAnsi" w:eastAsiaTheme="minorEastAsia" w:hAnsiTheme="minorHAnsi" w:cstheme="minorBidi"/>
-              <w:noProof/>
-              <w:lang w:eastAsia="ru-RU"/>
-            </w:rPr>
-          </w:pPr>
-          <w:hyperlink w:anchor="_Toc159512119" w:history="1">
-            <w:r>
-              <w:rPr>
-                <w:rStyle w:val="af"/>
-                <w:noProof/>
-              </w:rPr>
-              <w:t>3.2.</w:t>
-            </w:r>
-            <w:r>
-              <w:rPr>
-                <w:rFonts w:asciiTheme="minorHAnsi" w:eastAsiaTheme="minorEastAsia" w:hAnsiTheme="minorHAnsi" w:cstheme="minorBidi"/>
-                <w:noProof/>
-                <w:lang w:eastAsia="ru-RU"/>
-              </w:rPr>
-              <w:tab/>
-            </w:r>
-            <w:r>
-              <w:rPr>
-                <w:rStyle w:val="af"/>
-                <w:noProof/>
-              </w:rPr>
-              <w:t>Методология.</w:t>
-            </w:r>
-            <w:r>
-              <w:rPr>
-                <w:noProof/>
-                <w:webHidden/>
-              </w:rPr>
-              <w:tab/>
-            </w:r>
-            <w:r>
-              <w:rPr>
-                <w:noProof/>
-                <w:webHidden/>
-              </w:rPr>
-              <w:fldChar w:fldCharType="begin"/>
-            </w:r>
-            <w:r>
-              <w:rPr>
-                <w:noProof/>
-                <w:webHidden/>
-              </w:rPr>
-              <w:instrText xml:space="preserve"> PAGEREF _Toc159512119 \h </w:instrText>
-            </w:r>
-            <w:r>
-              <w:rPr>
-                <w:noProof/>
-                <w:webHidden/>
-              </w:rPr>
-            </w:r>
-            <w:r>
-              <w:rPr>
-                <w:noProof/>
-                <w:webHidden/>
-              </w:rPr>
-              <w:fldChar w:fldCharType="separate"/>
-            </w:r>
-            <w:r>
-              <w:rPr>
-                <w:noProof/>
-                <w:webHidden/>
-              </w:rPr>
-              <w:t>11</w:t>
-            </w:r>
-            <w:r>
-              <w:rPr>
-                <w:noProof/>
-                <w:webHidden/>
-              </w:rPr>
-              <w:fldChar w:fldCharType="end"/>
-            </w:r>
-          </w:hyperlink>
-        </w:p>
-        <w:p>
-          <w:pPr>
-            <w:pStyle w:val="12"/>
-            <w:tabs>
-              <w:tab w:val="left" w:pos="660"/>
-              <w:tab w:val="right" w:leader="dot" w:pos="9730"/>
-            </w:tabs>
-            <w:rPr>
-              <w:rFonts w:asciiTheme="minorHAnsi" w:eastAsiaTheme="minorEastAsia" w:hAnsiTheme="minorHAnsi" w:cstheme="minorBidi"/>
-              <w:noProof/>
-              <w:lang w:eastAsia="ru-RU"/>
-            </w:rPr>
-          </w:pPr>
-          <w:hyperlink w:anchor="_Toc159512120" w:history="1">
-            <w:r>
-              <w:rPr>
-                <w:rStyle w:val="af"/>
-                <w:noProof/>
-              </w:rPr>
-              <w:t>3.3.</w:t>
-            </w:r>
-            <w:r>
-              <w:rPr>
-                <w:rFonts w:asciiTheme="minorHAnsi" w:eastAsiaTheme="minorEastAsia" w:hAnsiTheme="minorHAnsi" w:cstheme="minorBidi"/>
-                <w:noProof/>
-                <w:lang w:eastAsia="ru-RU"/>
-              </w:rPr>
-              <w:tab/>
-            </w:r>
-            <w:r>
-              <w:rPr>
-                <w:rStyle w:val="af"/>
-                <w:noProof/>
-              </w:rPr>
-              <w:t>Подготовка исходных данных</w:t>
-            </w:r>
-            <w:r>
-              <w:rPr>
-                <w:noProof/>
-                <w:webHidden/>
-              </w:rPr>
-              <w:tab/>
-            </w:r>
-            <w:r>
-              <w:rPr>
-                <w:noProof/>
-                <w:webHidden/>
-              </w:rPr>
-              <w:fldChar w:fldCharType="begin"/>
-            </w:r>
-            <w:r>
-              <w:rPr>
-                <w:noProof/>
-                <w:webHidden/>
-              </w:rPr>
-              <w:instrText xml:space="preserve"> PAGEREF _Toc159512120 \h </w:instrText>
-            </w:r>
-            <w:r>
-              <w:rPr>
-                <w:noProof/>
-                <w:webHidden/>
-              </w:rPr>
-            </w:r>
-            <w:r>
-              <w:rPr>
-                <w:noProof/>
-                <w:webHidden/>
-              </w:rPr>
-              <w:fldChar w:fldCharType="separate"/>
-            </w:r>
-            <w:r>
-              <w:rPr>
-                <w:noProof/>
-                <w:webHidden/>
-              </w:rPr>
-              <w:t>13</w:t>
+              <w:t>46</w:t>
             </w:r>
             <w:r>
               <w:rPr>
@@ -1434,13 +2772,13 @@
               <w:lang w:eastAsia="ru-RU"/>
             </w:rPr>
           </w:pPr>
-          <w:hyperlink w:anchor="_Toc159512121" w:history="1">
+          <w:hyperlink w:anchor="_Toc175653344" w:history="1">
             <w:r>
               <w:rPr>
                 <w:rStyle w:val="af"/>
                 <w:noProof/>
               </w:rPr>
-              <w:t>4.</w:t>
+              <w:t>6.</w:t>
             </w:r>
             <w:r>
               <w:rPr>
@@ -1455,7 +2793,7 @@
                 <w:rStyle w:val="af"/>
                 <w:noProof/>
               </w:rPr>
-              <w:t>Расчет риска дефолта клиента с помощью моделей XGBoost, LightGBM и CatBoost</w:t>
+              <w:t>Список литературы</w:t>
             </w:r>
             <w:r>
               <w:rPr>
@@ -1476,7 +2814,7 @@
                 <w:noProof/>
                 <w:webHidden/>
               </w:rPr>
-              <w:instrText xml:space="preserve"> PAGEREF _Toc159512121 \h </w:instrText>
+              <w:instrText xml:space="preserve"> PAGEREF _Toc175653344 \h </w:instrText>
             </w:r>
             <w:r>
               <w:rPr>
@@ -1496,781 +2834,7 @@
                 <w:noProof/>
                 <w:webHidden/>
               </w:rPr>
-              <w:t>16</w:t>
-            </w:r>
-            <w:r>
-              <w:rPr>
-                <w:noProof/>
-                <w:webHidden/>
-              </w:rPr>
-              <w:fldChar w:fldCharType="end"/>
-            </w:r>
-          </w:hyperlink>
-        </w:p>
-        <w:p>
-          <w:pPr>
-            <w:pStyle w:val="12"/>
-            <w:tabs>
-              <w:tab w:val="left" w:pos="660"/>
-              <w:tab w:val="right" w:leader="dot" w:pos="9730"/>
-            </w:tabs>
-            <w:rPr>
-              <w:rFonts w:asciiTheme="minorHAnsi" w:eastAsiaTheme="minorEastAsia" w:hAnsiTheme="minorHAnsi" w:cstheme="minorBidi"/>
-              <w:noProof/>
-              <w:lang w:eastAsia="ru-RU"/>
-            </w:rPr>
-          </w:pPr>
-          <w:hyperlink w:anchor="_Toc159512122" w:history="1">
-            <w:r>
-              <w:rPr>
-                <w:rStyle w:val="af"/>
-                <w:noProof/>
-              </w:rPr>
-              <w:t>4.1.</w:t>
-            </w:r>
-            <w:r>
-              <w:rPr>
-                <w:rFonts w:asciiTheme="minorHAnsi" w:eastAsiaTheme="minorEastAsia" w:hAnsiTheme="minorHAnsi" w:cstheme="minorBidi"/>
-                <w:noProof/>
-                <w:lang w:eastAsia="ru-RU"/>
-              </w:rPr>
-              <w:tab/>
-            </w:r>
-            <w:r>
-              <w:rPr>
-                <w:rStyle w:val="af"/>
-                <w:noProof/>
-              </w:rPr>
-              <w:t>Модели машинного обучения</w:t>
-            </w:r>
-            <w:r>
-              <w:rPr>
-                <w:noProof/>
-                <w:webHidden/>
-              </w:rPr>
-              <w:tab/>
-            </w:r>
-            <w:r>
-              <w:rPr>
-                <w:noProof/>
-                <w:webHidden/>
-              </w:rPr>
-              <w:fldChar w:fldCharType="begin"/>
-            </w:r>
-            <w:r>
-              <w:rPr>
-                <w:noProof/>
-                <w:webHidden/>
-              </w:rPr>
-              <w:instrText xml:space="preserve"> PAGEREF _Toc159512122 \h </w:instrText>
-            </w:r>
-            <w:r>
-              <w:rPr>
-                <w:noProof/>
-                <w:webHidden/>
-              </w:rPr>
-            </w:r>
-            <w:r>
-              <w:rPr>
-                <w:noProof/>
-                <w:webHidden/>
-              </w:rPr>
-              <w:fldChar w:fldCharType="separate"/>
-            </w:r>
-            <w:r>
-              <w:rPr>
-                <w:noProof/>
-                <w:webHidden/>
-              </w:rPr>
-              <w:t>16</w:t>
-            </w:r>
-            <w:r>
-              <w:rPr>
-                <w:noProof/>
-                <w:webHidden/>
-              </w:rPr>
-              <w:fldChar w:fldCharType="end"/>
-            </w:r>
-          </w:hyperlink>
-        </w:p>
-        <w:p>
-          <w:pPr>
-            <w:pStyle w:val="12"/>
-            <w:tabs>
-              <w:tab w:val="left" w:pos="660"/>
-              <w:tab w:val="right" w:leader="dot" w:pos="9730"/>
-            </w:tabs>
-            <w:rPr>
-              <w:rFonts w:asciiTheme="minorHAnsi" w:eastAsiaTheme="minorEastAsia" w:hAnsiTheme="minorHAnsi" w:cstheme="minorBidi"/>
-              <w:noProof/>
-              <w:lang w:eastAsia="ru-RU"/>
-            </w:rPr>
-          </w:pPr>
-          <w:hyperlink w:anchor="_Toc159512123" w:history="1">
-            <w:r>
-              <w:rPr>
-                <w:rStyle w:val="af"/>
-                <w:noProof/>
-              </w:rPr>
-              <w:t>4.2.</w:t>
-            </w:r>
-            <w:r>
-              <w:rPr>
-                <w:rFonts w:asciiTheme="minorHAnsi" w:eastAsiaTheme="minorEastAsia" w:hAnsiTheme="minorHAnsi" w:cstheme="minorBidi"/>
-                <w:noProof/>
-                <w:lang w:eastAsia="ru-RU"/>
-              </w:rPr>
-              <w:tab/>
-            </w:r>
-            <w:r>
-              <w:rPr>
-                <w:rStyle w:val="af"/>
-                <w:noProof/>
-              </w:rPr>
-              <w:t>Описание трех алгоритмов машинного обучения</w:t>
-            </w:r>
-            <w:r>
-              <w:rPr>
-                <w:noProof/>
-                <w:webHidden/>
-              </w:rPr>
-              <w:tab/>
-            </w:r>
-            <w:r>
-              <w:rPr>
-                <w:noProof/>
-                <w:webHidden/>
-              </w:rPr>
-              <w:fldChar w:fldCharType="begin"/>
-            </w:r>
-            <w:r>
-              <w:rPr>
-                <w:noProof/>
-                <w:webHidden/>
-              </w:rPr>
-              <w:instrText xml:space="preserve"> PAGEREF _Toc159512123 \h </w:instrText>
-            </w:r>
-            <w:r>
-              <w:rPr>
-                <w:noProof/>
-                <w:webHidden/>
-              </w:rPr>
-            </w:r>
-            <w:r>
-              <w:rPr>
-                <w:noProof/>
-                <w:webHidden/>
-              </w:rPr>
-              <w:fldChar w:fldCharType="separate"/>
-            </w:r>
-            <w:r>
-              <w:rPr>
-                <w:noProof/>
-                <w:webHidden/>
-              </w:rPr>
-              <w:t>17</w:t>
-            </w:r>
-            <w:r>
-              <w:rPr>
-                <w:noProof/>
-                <w:webHidden/>
-              </w:rPr>
-              <w:fldChar w:fldCharType="end"/>
-            </w:r>
-          </w:hyperlink>
-        </w:p>
-        <w:p>
-          <w:pPr>
-            <w:pStyle w:val="12"/>
-            <w:tabs>
-              <w:tab w:val="left" w:pos="660"/>
-              <w:tab w:val="right" w:leader="dot" w:pos="9730"/>
-            </w:tabs>
-            <w:rPr>
-              <w:rFonts w:asciiTheme="minorHAnsi" w:eastAsiaTheme="minorEastAsia" w:hAnsiTheme="minorHAnsi" w:cstheme="minorBidi"/>
-              <w:noProof/>
-              <w:lang w:eastAsia="ru-RU"/>
-            </w:rPr>
-          </w:pPr>
-          <w:hyperlink w:anchor="_Toc159512124" w:history="1">
-            <w:r>
-              <w:rPr>
-                <w:rStyle w:val="af"/>
-                <w:noProof/>
-              </w:rPr>
-              <w:t>4.3.</w:t>
-            </w:r>
-            <w:r>
-              <w:rPr>
-                <w:rFonts w:asciiTheme="minorHAnsi" w:eastAsiaTheme="minorEastAsia" w:hAnsiTheme="minorHAnsi" w:cstheme="minorBidi"/>
-                <w:noProof/>
-                <w:lang w:eastAsia="ru-RU"/>
-              </w:rPr>
-              <w:tab/>
-            </w:r>
-            <w:r>
-              <w:rPr>
-                <w:rStyle w:val="af"/>
-                <w:noProof/>
-              </w:rPr>
-              <w:t>Критерии оценочных показателей моделей</w:t>
-            </w:r>
-            <w:r>
-              <w:rPr>
-                <w:noProof/>
-                <w:webHidden/>
-              </w:rPr>
-              <w:tab/>
-            </w:r>
-            <w:r>
-              <w:rPr>
-                <w:noProof/>
-                <w:webHidden/>
-              </w:rPr>
-              <w:fldChar w:fldCharType="begin"/>
-            </w:r>
-            <w:r>
-              <w:rPr>
-                <w:noProof/>
-                <w:webHidden/>
-              </w:rPr>
-              <w:instrText xml:space="preserve"> PAGEREF _Toc159512124 \h </w:instrText>
-            </w:r>
-            <w:r>
-              <w:rPr>
-                <w:noProof/>
-                <w:webHidden/>
-              </w:rPr>
-            </w:r>
-            <w:r>
-              <w:rPr>
-                <w:noProof/>
-                <w:webHidden/>
-              </w:rPr>
-              <w:fldChar w:fldCharType="separate"/>
-            </w:r>
-            <w:r>
-              <w:rPr>
-                <w:noProof/>
-                <w:webHidden/>
-              </w:rPr>
-              <w:t>18</w:t>
-            </w:r>
-            <w:r>
-              <w:rPr>
-                <w:noProof/>
-                <w:webHidden/>
-              </w:rPr>
-              <w:fldChar w:fldCharType="end"/>
-            </w:r>
-          </w:hyperlink>
-        </w:p>
-        <w:p>
-          <w:pPr>
-            <w:pStyle w:val="12"/>
-            <w:tabs>
-              <w:tab w:val="left" w:pos="660"/>
-              <w:tab w:val="right" w:leader="dot" w:pos="9730"/>
-            </w:tabs>
-            <w:rPr>
-              <w:rFonts w:asciiTheme="minorHAnsi" w:eastAsiaTheme="minorEastAsia" w:hAnsiTheme="minorHAnsi" w:cstheme="minorBidi"/>
-              <w:noProof/>
-              <w:lang w:eastAsia="ru-RU"/>
-            </w:rPr>
-          </w:pPr>
-          <w:hyperlink w:anchor="_Toc159512125" w:history="1">
-            <w:r>
-              <w:rPr>
-                <w:rStyle w:val="af"/>
-                <w:noProof/>
-              </w:rPr>
-              <w:t>4.4.</w:t>
-            </w:r>
-            <w:r>
-              <w:rPr>
-                <w:rFonts w:asciiTheme="minorHAnsi" w:eastAsiaTheme="minorEastAsia" w:hAnsiTheme="minorHAnsi" w:cstheme="minorBidi"/>
-                <w:noProof/>
-                <w:lang w:eastAsia="ru-RU"/>
-              </w:rPr>
-              <w:tab/>
-            </w:r>
-            <w:r>
-              <w:rPr>
-                <w:rStyle w:val="af"/>
-                <w:noProof/>
-              </w:rPr>
-              <w:t>Калибровка их параметров моделей обучения</w:t>
-            </w:r>
-            <w:r>
-              <w:rPr>
-                <w:noProof/>
-                <w:webHidden/>
-              </w:rPr>
-              <w:tab/>
-            </w:r>
-            <w:r>
-              <w:rPr>
-                <w:noProof/>
-                <w:webHidden/>
-              </w:rPr>
-              <w:fldChar w:fldCharType="begin"/>
-            </w:r>
-            <w:r>
-              <w:rPr>
-                <w:noProof/>
-                <w:webHidden/>
-              </w:rPr>
-              <w:instrText xml:space="preserve"> PAGEREF _Toc159512125 \h </w:instrText>
-            </w:r>
-            <w:r>
-              <w:rPr>
-                <w:noProof/>
-                <w:webHidden/>
-              </w:rPr>
-            </w:r>
-            <w:r>
-              <w:rPr>
-                <w:noProof/>
-                <w:webHidden/>
-              </w:rPr>
-              <w:fldChar w:fldCharType="separate"/>
-            </w:r>
-            <w:r>
-              <w:rPr>
-                <w:noProof/>
-                <w:webHidden/>
-              </w:rPr>
-              <w:t>19</w:t>
-            </w:r>
-            <w:r>
-              <w:rPr>
-                <w:noProof/>
-                <w:webHidden/>
-              </w:rPr>
-              <w:fldChar w:fldCharType="end"/>
-            </w:r>
-          </w:hyperlink>
-        </w:p>
-        <w:p>
-          <w:pPr>
-            <w:pStyle w:val="12"/>
-            <w:tabs>
-              <w:tab w:val="left" w:pos="880"/>
-              <w:tab w:val="right" w:leader="dot" w:pos="9730"/>
-            </w:tabs>
-            <w:rPr>
-              <w:rFonts w:asciiTheme="minorHAnsi" w:eastAsiaTheme="minorEastAsia" w:hAnsiTheme="minorHAnsi" w:cstheme="minorBidi"/>
-              <w:noProof/>
-              <w:lang w:eastAsia="ru-RU"/>
-            </w:rPr>
-          </w:pPr>
-          <w:hyperlink w:anchor="_Toc159512126" w:history="1">
-            <w:r>
-              <w:rPr>
-                <w:rStyle w:val="af"/>
-                <w:noProof/>
-              </w:rPr>
-              <w:t>4.4.1.</w:t>
-            </w:r>
-            <w:r>
-              <w:rPr>
-                <w:rFonts w:asciiTheme="minorHAnsi" w:eastAsiaTheme="minorEastAsia" w:hAnsiTheme="minorHAnsi" w:cstheme="minorBidi"/>
-                <w:noProof/>
-                <w:lang w:eastAsia="ru-RU"/>
-              </w:rPr>
-              <w:tab/>
-            </w:r>
-            <w:r>
-              <w:rPr>
-                <w:rStyle w:val="af"/>
-                <w:noProof/>
-              </w:rPr>
-              <w:t>XGBoost</w:t>
-            </w:r>
-            <w:r>
-              <w:rPr>
-                <w:noProof/>
-                <w:webHidden/>
-              </w:rPr>
-              <w:tab/>
-            </w:r>
-            <w:r>
-              <w:rPr>
-                <w:noProof/>
-                <w:webHidden/>
-              </w:rPr>
-              <w:fldChar w:fldCharType="begin"/>
-            </w:r>
-            <w:r>
-              <w:rPr>
-                <w:noProof/>
-                <w:webHidden/>
-              </w:rPr>
-              <w:instrText xml:space="preserve"> PAGEREF _Toc159512126 \h </w:instrText>
-            </w:r>
-            <w:r>
-              <w:rPr>
-                <w:noProof/>
-                <w:webHidden/>
-              </w:rPr>
-            </w:r>
-            <w:r>
-              <w:rPr>
-                <w:noProof/>
-                <w:webHidden/>
-              </w:rPr>
-              <w:fldChar w:fldCharType="separate"/>
-            </w:r>
-            <w:r>
-              <w:rPr>
-                <w:noProof/>
-                <w:webHidden/>
-              </w:rPr>
-              <w:t>20</w:t>
-            </w:r>
-            <w:r>
-              <w:rPr>
-                <w:noProof/>
-                <w:webHidden/>
-              </w:rPr>
-              <w:fldChar w:fldCharType="end"/>
-            </w:r>
-          </w:hyperlink>
-        </w:p>
-        <w:p>
-          <w:pPr>
-            <w:pStyle w:val="12"/>
-            <w:tabs>
-              <w:tab w:val="left" w:pos="880"/>
-              <w:tab w:val="right" w:leader="dot" w:pos="9730"/>
-            </w:tabs>
-            <w:rPr>
-              <w:rFonts w:asciiTheme="minorHAnsi" w:eastAsiaTheme="minorEastAsia" w:hAnsiTheme="minorHAnsi" w:cstheme="minorBidi"/>
-              <w:noProof/>
-              <w:lang w:eastAsia="ru-RU"/>
-            </w:rPr>
-          </w:pPr>
-          <w:hyperlink w:anchor="_Toc159512127" w:history="1">
-            <w:r>
-              <w:rPr>
-                <w:rStyle w:val="af"/>
-                <w:noProof/>
-              </w:rPr>
-              <w:t>4.4.2.</w:t>
-            </w:r>
-            <w:r>
-              <w:rPr>
-                <w:rFonts w:asciiTheme="minorHAnsi" w:eastAsiaTheme="minorEastAsia" w:hAnsiTheme="minorHAnsi" w:cstheme="minorBidi"/>
-                <w:noProof/>
-                <w:lang w:eastAsia="ru-RU"/>
-              </w:rPr>
-              <w:tab/>
-            </w:r>
-            <w:r>
-              <w:rPr>
-                <w:rStyle w:val="af"/>
-                <w:noProof/>
-              </w:rPr>
-              <w:t>LightGBM</w:t>
-            </w:r>
-            <w:r>
-              <w:rPr>
-                <w:noProof/>
-                <w:webHidden/>
-              </w:rPr>
-              <w:tab/>
-            </w:r>
-            <w:r>
-              <w:rPr>
-                <w:noProof/>
-                <w:webHidden/>
-              </w:rPr>
-              <w:fldChar w:fldCharType="begin"/>
-            </w:r>
-            <w:r>
-              <w:rPr>
-                <w:noProof/>
-                <w:webHidden/>
-              </w:rPr>
-              <w:instrText xml:space="preserve"> PAGEREF _Toc159512127 \h </w:instrText>
-            </w:r>
-            <w:r>
-              <w:rPr>
-                <w:noProof/>
-                <w:webHidden/>
-              </w:rPr>
-            </w:r>
-            <w:r>
-              <w:rPr>
-                <w:noProof/>
-                <w:webHidden/>
-              </w:rPr>
-              <w:fldChar w:fldCharType="separate"/>
-            </w:r>
-            <w:r>
-              <w:rPr>
-                <w:noProof/>
-                <w:webHidden/>
-              </w:rPr>
-              <w:t>20</w:t>
-            </w:r>
-            <w:r>
-              <w:rPr>
-                <w:noProof/>
-                <w:webHidden/>
-              </w:rPr>
-              <w:fldChar w:fldCharType="end"/>
-            </w:r>
-          </w:hyperlink>
-        </w:p>
-        <w:p>
-          <w:pPr>
-            <w:pStyle w:val="12"/>
-            <w:tabs>
-              <w:tab w:val="left" w:pos="880"/>
-              <w:tab w:val="right" w:leader="dot" w:pos="9730"/>
-            </w:tabs>
-            <w:rPr>
-              <w:rFonts w:asciiTheme="minorHAnsi" w:eastAsiaTheme="minorEastAsia" w:hAnsiTheme="minorHAnsi" w:cstheme="minorBidi"/>
-              <w:noProof/>
-              <w:lang w:eastAsia="ru-RU"/>
-            </w:rPr>
-          </w:pPr>
-          <w:hyperlink w:anchor="_Toc159512128" w:history="1">
-            <w:r>
-              <w:rPr>
-                <w:rStyle w:val="af"/>
-                <w:noProof/>
-              </w:rPr>
-              <w:t>4.4.3.</w:t>
-            </w:r>
-            <w:r>
-              <w:rPr>
-                <w:rFonts w:asciiTheme="minorHAnsi" w:eastAsiaTheme="minorEastAsia" w:hAnsiTheme="minorHAnsi" w:cstheme="minorBidi"/>
-                <w:noProof/>
-                <w:lang w:eastAsia="ru-RU"/>
-              </w:rPr>
-              <w:tab/>
-            </w:r>
-            <w:r>
-              <w:rPr>
-                <w:rStyle w:val="af"/>
-                <w:noProof/>
-              </w:rPr>
-              <w:t>CatBoost</w:t>
-            </w:r>
-            <w:r>
-              <w:rPr>
-                <w:noProof/>
-                <w:webHidden/>
-              </w:rPr>
-              <w:tab/>
-            </w:r>
-            <w:r>
-              <w:rPr>
-                <w:noProof/>
-                <w:webHidden/>
-              </w:rPr>
-              <w:fldChar w:fldCharType="begin"/>
-            </w:r>
-            <w:r>
-              <w:rPr>
-                <w:noProof/>
-                <w:webHidden/>
-              </w:rPr>
-              <w:instrText xml:space="preserve"> PAGEREF _Toc159512128 \h </w:instrText>
-            </w:r>
-            <w:r>
-              <w:rPr>
-                <w:noProof/>
-                <w:webHidden/>
-              </w:rPr>
-            </w:r>
-            <w:r>
-              <w:rPr>
-                <w:noProof/>
-                <w:webHidden/>
-              </w:rPr>
-              <w:fldChar w:fldCharType="separate"/>
-            </w:r>
-            <w:r>
-              <w:rPr>
-                <w:noProof/>
-                <w:webHidden/>
-              </w:rPr>
-              <w:t>21</w:t>
-            </w:r>
-            <w:r>
-              <w:rPr>
-                <w:noProof/>
-                <w:webHidden/>
-              </w:rPr>
-              <w:fldChar w:fldCharType="end"/>
-            </w:r>
-          </w:hyperlink>
-        </w:p>
-        <w:p>
-          <w:pPr>
-            <w:pStyle w:val="12"/>
-            <w:tabs>
-              <w:tab w:val="left" w:pos="880"/>
-              <w:tab w:val="right" w:leader="dot" w:pos="9730"/>
-            </w:tabs>
-            <w:rPr>
-              <w:rFonts w:asciiTheme="minorHAnsi" w:eastAsiaTheme="minorEastAsia" w:hAnsiTheme="minorHAnsi" w:cstheme="minorBidi"/>
-              <w:noProof/>
-              <w:lang w:eastAsia="ru-RU"/>
-            </w:rPr>
-          </w:pPr>
-          <w:hyperlink w:anchor="_Toc159512129" w:history="1">
-            <w:r>
-              <w:rPr>
-                <w:rStyle w:val="af"/>
-                <w:noProof/>
-              </w:rPr>
-              <w:t>4.4.4.</w:t>
-            </w:r>
-            <w:r>
-              <w:rPr>
-                <w:rFonts w:asciiTheme="minorHAnsi" w:eastAsiaTheme="minorEastAsia" w:hAnsiTheme="minorHAnsi" w:cstheme="minorBidi"/>
-                <w:noProof/>
-                <w:lang w:eastAsia="ru-RU"/>
-              </w:rPr>
-              <w:tab/>
-            </w:r>
-            <w:r>
-              <w:rPr>
-                <w:rStyle w:val="af"/>
-                <w:noProof/>
-              </w:rPr>
-              <w:t>Итоги настройки гиперпараметров моделей:</w:t>
-            </w:r>
-            <w:r>
-              <w:rPr>
-                <w:noProof/>
-                <w:webHidden/>
-              </w:rPr>
-              <w:tab/>
-            </w:r>
-            <w:r>
-              <w:rPr>
-                <w:noProof/>
-                <w:webHidden/>
-              </w:rPr>
-              <w:fldChar w:fldCharType="begin"/>
-            </w:r>
-            <w:r>
-              <w:rPr>
-                <w:noProof/>
-                <w:webHidden/>
-              </w:rPr>
-              <w:instrText xml:space="preserve"> PAGEREF _Toc159512129 \h </w:instrText>
-            </w:r>
-            <w:r>
-              <w:rPr>
-                <w:noProof/>
-                <w:webHidden/>
-              </w:rPr>
-            </w:r>
-            <w:r>
-              <w:rPr>
-                <w:noProof/>
-                <w:webHidden/>
-              </w:rPr>
-              <w:fldChar w:fldCharType="separate"/>
-            </w:r>
-            <w:r>
-              <w:rPr>
-                <w:noProof/>
-                <w:webHidden/>
-              </w:rPr>
-              <w:t>21</w:t>
-            </w:r>
-            <w:r>
-              <w:rPr>
-                <w:noProof/>
-                <w:webHidden/>
-              </w:rPr>
-              <w:fldChar w:fldCharType="end"/>
-            </w:r>
-          </w:hyperlink>
-        </w:p>
-        <w:p>
-          <w:pPr>
-            <w:pStyle w:val="12"/>
-            <w:tabs>
-              <w:tab w:val="left" w:pos="660"/>
-              <w:tab w:val="right" w:leader="dot" w:pos="9730"/>
-            </w:tabs>
-            <w:rPr>
-              <w:rFonts w:asciiTheme="minorHAnsi" w:eastAsiaTheme="minorEastAsia" w:hAnsiTheme="minorHAnsi" w:cstheme="minorBidi"/>
-              <w:noProof/>
-              <w:lang w:eastAsia="ru-RU"/>
-            </w:rPr>
-          </w:pPr>
-          <w:hyperlink w:anchor="_Toc159512130" w:history="1">
-            <w:r>
-              <w:rPr>
-                <w:rStyle w:val="af"/>
-                <w:noProof/>
-              </w:rPr>
-              <w:t>4.5.</w:t>
-            </w:r>
-            <w:r>
-              <w:rPr>
-                <w:rFonts w:asciiTheme="minorHAnsi" w:eastAsiaTheme="minorEastAsia" w:hAnsiTheme="minorHAnsi" w:cstheme="minorBidi"/>
-                <w:noProof/>
-                <w:lang w:eastAsia="ru-RU"/>
-              </w:rPr>
-              <w:tab/>
-            </w:r>
-            <w:r>
-              <w:rPr>
-                <w:rStyle w:val="af"/>
-                <w:noProof/>
-              </w:rPr>
-              <w:t>Интерпретация результатов.</w:t>
-            </w:r>
-            <w:r>
-              <w:rPr>
-                <w:noProof/>
-                <w:webHidden/>
-              </w:rPr>
-              <w:tab/>
-            </w:r>
-            <w:r>
-              <w:rPr>
-                <w:noProof/>
-                <w:webHidden/>
-              </w:rPr>
-              <w:fldChar w:fldCharType="begin"/>
-            </w:r>
-            <w:r>
-              <w:rPr>
-                <w:noProof/>
-                <w:webHidden/>
-              </w:rPr>
-              <w:instrText xml:space="preserve"> PAGEREF _Toc159512130 \h </w:instrText>
-            </w:r>
-            <w:r>
-              <w:rPr>
-                <w:noProof/>
-                <w:webHidden/>
-              </w:rPr>
-            </w:r>
-            <w:r>
-              <w:rPr>
-                <w:noProof/>
-                <w:webHidden/>
-              </w:rPr>
-              <w:fldChar w:fldCharType="separate"/>
-            </w:r>
-            <w:r>
-              <w:rPr>
-                <w:noProof/>
-                <w:webHidden/>
-              </w:rPr>
-              <w:t>21</w:t>
+              <w:t>49</w:t>
             </w:r>
             <w:r>
               <w:rPr>
@@ -2294,13 +2858,13 @@
               <w:lang w:eastAsia="ru-RU"/>
             </w:rPr>
           </w:pPr>
-          <w:hyperlink w:anchor="_Toc159512131" w:history="1">
+          <w:hyperlink w:anchor="_Toc175653345" w:history="1">
             <w:r>
               <w:rPr>
                 <w:rStyle w:val="af"/>
                 <w:noProof/>
               </w:rPr>
-              <w:t>5.</w:t>
+              <w:t>7.</w:t>
             </w:r>
             <w:r>
               <w:rPr>
@@ -2315,7 +2879,22 @@
                 <w:rStyle w:val="af"/>
                 <w:noProof/>
               </w:rPr>
-              <w:t>Практическая часть</w:t>
+              <w:t xml:space="preserve">Приложение. Развертывание сервисов в </w:t>
+            </w:r>
+            <w:r>
+              <w:rPr>
+                <w:rStyle w:val="af"/>
+                <w:noProof/>
+                <w:lang w:val="en-US"/>
+              </w:rPr>
+              <w:t>Docker</w:t>
+            </w:r>
+            <w:r>
+              <w:rPr>
+                <w:rStyle w:val="af"/>
+                <w:noProof/>
+              </w:rPr>
+              <w:t>.</w:t>
             </w:r>
             <w:r>
               <w:rPr>
@@ -2336,7 +2915,7 @@
                 <w:noProof/>
                 <w:webHidden/>
               </w:rPr>
-              <w:instrText xml:space="preserve"> PAGEREF _Toc159512131 \h </w:instrText>
+              <w:instrText xml:space="preserve"> PAGEREF _Toc175653345 \h </w:instrText>
             </w:r>
             <w:r>
               <w:rPr>
@@ -2356,624 +2935,7 @@
                 <w:noProof/>
                 <w:webHidden/>
               </w:rPr>
-              <w:t>24</w:t>
-            </w:r>
-            <w:r>
-              <w:rPr>
-                <w:noProof/>
-                <w:webHidden/>
-              </w:rPr>
-              <w:fldChar w:fldCharType="end"/>
-            </w:r>
-          </w:hyperlink>
-        </w:p>
-        <w:p>
-          <w:pPr>
-            <w:pStyle w:val="12"/>
-            <w:tabs>
-              <w:tab w:val="left" w:pos="660"/>
-              <w:tab w:val="right" w:leader="dot" w:pos="9730"/>
-            </w:tabs>
-            <w:rPr>
-              <w:rFonts w:asciiTheme="minorHAnsi" w:eastAsiaTheme="minorEastAsia" w:hAnsiTheme="minorHAnsi" w:cstheme="minorBidi"/>
-              <w:noProof/>
-              <w:lang w:eastAsia="ru-RU"/>
-            </w:rPr>
-          </w:pPr>
-          <w:hyperlink w:anchor="_Toc159512132" w:history="1">
-            <w:r>
-              <w:rPr>
-                <w:rStyle w:val="af"/>
-                <w:noProof/>
-              </w:rPr>
-              <w:t>5.1.</w:t>
-            </w:r>
-            <w:r>
-              <w:rPr>
-                <w:rFonts w:asciiTheme="minorHAnsi" w:eastAsiaTheme="minorEastAsia" w:hAnsiTheme="minorHAnsi" w:cstheme="minorBidi"/>
-                <w:noProof/>
-                <w:lang w:eastAsia="ru-RU"/>
-              </w:rPr>
-              <w:tab/>
-            </w:r>
-            <w:r>
-              <w:rPr>
-                <w:rStyle w:val="af"/>
-                <w:noProof/>
-              </w:rPr>
-              <w:t>Анализ данных и Предварительная обработка</w:t>
-            </w:r>
-            <w:r>
-              <w:rPr>
-                <w:noProof/>
-                <w:webHidden/>
-              </w:rPr>
-              <w:tab/>
-            </w:r>
-            <w:r>
-              <w:rPr>
-                <w:noProof/>
-                <w:webHidden/>
-              </w:rPr>
-              <w:fldChar w:fldCharType="begin"/>
-            </w:r>
-            <w:r>
-              <w:rPr>
-                <w:noProof/>
-                <w:webHidden/>
-              </w:rPr>
-              <w:instrText xml:space="preserve"> PAGEREF _Toc159512132 \h </w:instrText>
-            </w:r>
-            <w:r>
-              <w:rPr>
-                <w:noProof/>
-                <w:webHidden/>
-              </w:rPr>
-            </w:r>
-            <w:r>
-              <w:rPr>
-                <w:noProof/>
-                <w:webHidden/>
-              </w:rPr>
-              <w:fldChar w:fldCharType="separate"/>
-            </w:r>
-            <w:r>
-              <w:rPr>
-                <w:noProof/>
-                <w:webHidden/>
-              </w:rPr>
-              <w:t>24</w:t>
-            </w:r>
-            <w:r>
-              <w:rPr>
-                <w:noProof/>
-                <w:webHidden/>
-              </w:rPr>
-              <w:fldChar w:fldCharType="end"/>
-            </w:r>
-          </w:hyperlink>
-        </w:p>
-        <w:p>
-          <w:pPr>
-            <w:pStyle w:val="12"/>
-            <w:tabs>
-              <w:tab w:val="left" w:pos="880"/>
-              <w:tab w:val="right" w:leader="dot" w:pos="9730"/>
-            </w:tabs>
-            <w:rPr>
-              <w:rFonts w:asciiTheme="minorHAnsi" w:eastAsiaTheme="minorEastAsia" w:hAnsiTheme="minorHAnsi" w:cstheme="minorBidi"/>
-              <w:noProof/>
-              <w:lang w:eastAsia="ru-RU"/>
-            </w:rPr>
-          </w:pPr>
-          <w:hyperlink w:anchor="_Toc159512133" w:history="1">
-            <w:r>
-              <w:rPr>
-                <w:rStyle w:val="af"/>
-                <w:noProof/>
-              </w:rPr>
-              <w:t>5.1.1.</w:t>
-            </w:r>
-            <w:r>
-              <w:rPr>
-                <w:rFonts w:asciiTheme="minorHAnsi" w:eastAsiaTheme="minorEastAsia" w:hAnsiTheme="minorHAnsi" w:cstheme="minorBidi"/>
-                <w:noProof/>
-                <w:lang w:eastAsia="ru-RU"/>
-              </w:rPr>
-              <w:tab/>
-            </w:r>
-            <w:r>
-              <w:rPr>
-                <w:rStyle w:val="af"/>
-                <w:noProof/>
-              </w:rPr>
-              <w:t>XGBoost</w:t>
-            </w:r>
-            <w:r>
-              <w:rPr>
-                <w:noProof/>
-                <w:webHidden/>
-              </w:rPr>
-              <w:tab/>
-            </w:r>
-            <w:r>
-              <w:rPr>
-                <w:noProof/>
-                <w:webHidden/>
-              </w:rPr>
-              <w:fldChar w:fldCharType="begin"/>
-            </w:r>
-            <w:r>
-              <w:rPr>
-                <w:noProof/>
-                <w:webHidden/>
-              </w:rPr>
-              <w:instrText xml:space="preserve"> PAGEREF _Toc159512133 \h </w:instrText>
-            </w:r>
-            <w:r>
-              <w:rPr>
-                <w:noProof/>
-                <w:webHidden/>
-              </w:rPr>
-            </w:r>
-            <w:r>
-              <w:rPr>
-                <w:noProof/>
-                <w:webHidden/>
-              </w:rPr>
-              <w:fldChar w:fldCharType="separate"/>
-            </w:r>
-            <w:r>
-              <w:rPr>
-                <w:noProof/>
-                <w:webHidden/>
-              </w:rPr>
-              <w:t>35</w:t>
-            </w:r>
-            <w:r>
-              <w:rPr>
-                <w:noProof/>
-                <w:webHidden/>
-              </w:rPr>
-              <w:fldChar w:fldCharType="end"/>
-            </w:r>
-          </w:hyperlink>
-        </w:p>
-        <w:p>
-          <w:pPr>
-            <w:pStyle w:val="12"/>
-            <w:tabs>
-              <w:tab w:val="left" w:pos="880"/>
-              <w:tab w:val="right" w:leader="dot" w:pos="9730"/>
-            </w:tabs>
-            <w:rPr>
-              <w:rFonts w:asciiTheme="minorHAnsi" w:eastAsiaTheme="minorEastAsia" w:hAnsiTheme="minorHAnsi" w:cstheme="minorBidi"/>
-              <w:noProof/>
-              <w:lang w:eastAsia="ru-RU"/>
-            </w:rPr>
-          </w:pPr>
-          <w:hyperlink w:anchor="_Toc159512134" w:history="1">
-            <w:r>
-              <w:rPr>
-                <w:rStyle w:val="af"/>
-                <w:noProof/>
-              </w:rPr>
-              <w:t>5.1.2.</w:t>
-            </w:r>
-            <w:r>
-              <w:rPr>
-                <w:rFonts w:asciiTheme="minorHAnsi" w:eastAsiaTheme="minorEastAsia" w:hAnsiTheme="minorHAnsi" w:cstheme="minorBidi"/>
-                <w:noProof/>
-                <w:lang w:eastAsia="ru-RU"/>
-              </w:rPr>
-              <w:tab/>
-            </w:r>
-            <w:r>
-              <w:rPr>
-                <w:rStyle w:val="af"/>
-                <w:noProof/>
-              </w:rPr>
-              <w:t>LightGBM</w:t>
-            </w:r>
-            <w:r>
-              <w:rPr>
-                <w:noProof/>
-                <w:webHidden/>
-              </w:rPr>
-              <w:tab/>
-            </w:r>
-            <w:r>
-              <w:rPr>
-                <w:noProof/>
-                <w:webHidden/>
-              </w:rPr>
-              <w:fldChar w:fldCharType="begin"/>
-            </w:r>
-            <w:r>
-              <w:rPr>
-                <w:noProof/>
-                <w:webHidden/>
-              </w:rPr>
-              <w:instrText xml:space="preserve"> PAGEREF _Toc159512134 \h </w:instrText>
-            </w:r>
-            <w:r>
-              <w:rPr>
-                <w:noProof/>
-                <w:webHidden/>
-              </w:rPr>
-            </w:r>
-            <w:r>
-              <w:rPr>
-                <w:noProof/>
-                <w:webHidden/>
-              </w:rPr>
-              <w:fldChar w:fldCharType="separate"/>
-            </w:r>
-            <w:r>
-              <w:rPr>
-                <w:noProof/>
-                <w:webHidden/>
-              </w:rPr>
-              <w:t>35</w:t>
-            </w:r>
-            <w:r>
-              <w:rPr>
-                <w:noProof/>
-                <w:webHidden/>
-              </w:rPr>
-              <w:fldChar w:fldCharType="end"/>
-            </w:r>
-          </w:hyperlink>
-        </w:p>
-        <w:p>
-          <w:pPr>
-            <w:pStyle w:val="12"/>
-            <w:tabs>
-              <w:tab w:val="left" w:pos="880"/>
-              <w:tab w:val="right" w:leader="dot" w:pos="9730"/>
-            </w:tabs>
-            <w:rPr>
-              <w:rFonts w:asciiTheme="minorHAnsi" w:eastAsiaTheme="minorEastAsia" w:hAnsiTheme="minorHAnsi" w:cstheme="minorBidi"/>
-              <w:noProof/>
-              <w:lang w:eastAsia="ru-RU"/>
-            </w:rPr>
-          </w:pPr>
-          <w:hyperlink w:anchor="_Toc159512135" w:history="1">
-            <w:r>
-              <w:rPr>
-                <w:rStyle w:val="af"/>
-                <w:noProof/>
-              </w:rPr>
-              <w:t>5.1.3.</w:t>
-            </w:r>
-            <w:r>
-              <w:rPr>
-                <w:rFonts w:asciiTheme="minorHAnsi" w:eastAsiaTheme="minorEastAsia" w:hAnsiTheme="minorHAnsi" w:cstheme="minorBidi"/>
-                <w:noProof/>
-                <w:lang w:eastAsia="ru-RU"/>
-              </w:rPr>
-              <w:tab/>
-            </w:r>
-            <w:r>
-              <w:rPr>
-                <w:rStyle w:val="af"/>
-                <w:noProof/>
-              </w:rPr>
-              <w:t>CatBoost</w:t>
-            </w:r>
-            <w:r>
-              <w:rPr>
-                <w:noProof/>
-                <w:webHidden/>
-              </w:rPr>
-              <w:tab/>
-            </w:r>
-            <w:r>
-              <w:rPr>
-                <w:noProof/>
-                <w:webHidden/>
-              </w:rPr>
-              <w:fldChar w:fldCharType="begin"/>
-            </w:r>
-            <w:r>
-              <w:rPr>
-                <w:noProof/>
-                <w:webHidden/>
-              </w:rPr>
-              <w:instrText xml:space="preserve"> PAGEREF _Toc159512135 \h </w:instrText>
-            </w:r>
-            <w:r>
-              <w:rPr>
-                <w:noProof/>
-                <w:webHidden/>
-              </w:rPr>
-            </w:r>
-            <w:r>
-              <w:rPr>
-                <w:noProof/>
-                <w:webHidden/>
-              </w:rPr>
-              <w:fldChar w:fldCharType="separate"/>
-            </w:r>
-            <w:r>
-              <w:rPr>
-                <w:noProof/>
-                <w:webHidden/>
-              </w:rPr>
-              <w:t>36</w:t>
-            </w:r>
-            <w:r>
-              <w:rPr>
-                <w:noProof/>
-                <w:webHidden/>
-              </w:rPr>
-              <w:fldChar w:fldCharType="end"/>
-            </w:r>
-          </w:hyperlink>
-        </w:p>
-        <w:p>
-          <w:pPr>
-            <w:pStyle w:val="12"/>
-            <w:tabs>
-              <w:tab w:val="left" w:pos="440"/>
-              <w:tab w:val="right" w:leader="dot" w:pos="9730"/>
-            </w:tabs>
-            <w:rPr>
-              <w:rFonts w:asciiTheme="minorHAnsi" w:eastAsiaTheme="minorEastAsia" w:hAnsiTheme="minorHAnsi" w:cstheme="minorBidi"/>
-              <w:noProof/>
-              <w:lang w:eastAsia="ru-RU"/>
-            </w:rPr>
-          </w:pPr>
-          <w:hyperlink w:anchor="_Toc159512136" w:history="1">
-            <w:r>
-              <w:rPr>
-                <w:rStyle w:val="af"/>
-                <w:noProof/>
-              </w:rPr>
-              <w:t>6.</w:t>
-            </w:r>
-            <w:r>
-              <w:rPr>
-                <w:rFonts w:asciiTheme="minorHAnsi" w:eastAsiaTheme="minorEastAsia" w:hAnsiTheme="minorHAnsi" w:cstheme="minorBidi"/>
-                <w:noProof/>
-                <w:lang w:eastAsia="ru-RU"/>
-              </w:rPr>
-              <w:tab/>
-            </w:r>
-            <w:r>
-              <w:rPr>
-                <w:rStyle w:val="af"/>
-                <w:noProof/>
-              </w:rPr>
-              <w:t>Заключение</w:t>
-            </w:r>
-            <w:r>
-              <w:rPr>
-                <w:noProof/>
-                <w:webHidden/>
-              </w:rPr>
-              <w:tab/>
-            </w:r>
-            <w:r>
-              <w:rPr>
-                <w:noProof/>
-                <w:webHidden/>
-              </w:rPr>
-              <w:fldChar w:fldCharType="begin"/>
-            </w:r>
-            <w:r>
-              <w:rPr>
-                <w:noProof/>
-                <w:webHidden/>
-              </w:rPr>
-              <w:instrText xml:space="preserve"> PAGEREF _Toc159512136 \h </w:instrText>
-            </w:r>
-            <w:r>
-              <w:rPr>
-                <w:noProof/>
-                <w:webHidden/>
-              </w:rPr>
-            </w:r>
-            <w:r>
-              <w:rPr>
-                <w:noProof/>
-                <w:webHidden/>
-              </w:rPr>
-              <w:fldChar w:fldCharType="separate"/>
-            </w:r>
-            <w:r>
-              <w:rPr>
-                <w:noProof/>
-                <w:webHidden/>
-              </w:rPr>
-              <w:t>37</w:t>
-            </w:r>
-            <w:r>
-              <w:rPr>
-                <w:noProof/>
-                <w:webHidden/>
-              </w:rPr>
-              <w:fldChar w:fldCharType="end"/>
-            </w:r>
-          </w:hyperlink>
-        </w:p>
-        <w:p>
-          <w:pPr>
-            <w:pStyle w:val="12"/>
-            <w:tabs>
-              <w:tab w:val="left" w:pos="440"/>
-              <w:tab w:val="right" w:leader="dot" w:pos="9730"/>
-            </w:tabs>
-            <w:rPr>
-              <w:rFonts w:asciiTheme="minorHAnsi" w:eastAsiaTheme="minorEastAsia" w:hAnsiTheme="minorHAnsi" w:cstheme="minorBidi"/>
-              <w:noProof/>
-              <w:lang w:eastAsia="ru-RU"/>
-            </w:rPr>
-          </w:pPr>
-          <w:hyperlink w:anchor="_Toc159512137" w:history="1">
-            <w:r>
-              <w:rPr>
-                <w:rStyle w:val="af"/>
-                <w:noProof/>
-              </w:rPr>
-              <w:t>7.</w:t>
-            </w:r>
-            <w:r>
-              <w:rPr>
-                <w:rFonts w:asciiTheme="minorHAnsi" w:eastAsiaTheme="minorEastAsia" w:hAnsiTheme="minorHAnsi" w:cstheme="minorBidi"/>
-                <w:noProof/>
-                <w:lang w:eastAsia="ru-RU"/>
-              </w:rPr>
-              <w:tab/>
-            </w:r>
-            <w:r>
-              <w:rPr>
-                <w:rStyle w:val="af"/>
-                <w:noProof/>
-              </w:rPr>
-              <w:t>Список литературы</w:t>
-            </w:r>
-            <w:r>
-              <w:rPr>
-                <w:noProof/>
-                <w:webHidden/>
-              </w:rPr>
-              <w:tab/>
-            </w:r>
-            <w:r>
-              <w:rPr>
-                <w:noProof/>
-                <w:webHidden/>
-              </w:rPr>
-              <w:fldChar w:fldCharType="begin"/>
-            </w:r>
-            <w:r>
-              <w:rPr>
-                <w:noProof/>
-                <w:webHidden/>
-              </w:rPr>
-              <w:instrText xml:space="preserve"> PAGEREF _Toc159512137 \h </w:instrText>
-            </w:r>
-            <w:r>
-              <w:rPr>
-                <w:noProof/>
-                <w:webHidden/>
-              </w:rPr>
-            </w:r>
-            <w:r>
-              <w:rPr>
-                <w:noProof/>
-                <w:webHidden/>
-              </w:rPr>
-              <w:fldChar w:fldCharType="separate"/>
-            </w:r>
-            <w:r>
-              <w:rPr>
-                <w:noProof/>
-                <w:webHidden/>
-              </w:rPr>
-              <w:t>38</w:t>
-            </w:r>
-            <w:r>
-              <w:rPr>
-                <w:noProof/>
-                <w:webHidden/>
-              </w:rPr>
-              <w:fldChar w:fldCharType="end"/>
-            </w:r>
-          </w:hyperlink>
-        </w:p>
-        <w:p>
-          <w:pPr>
-            <w:pStyle w:val="12"/>
-            <w:tabs>
-              <w:tab w:val="left" w:pos="440"/>
-              <w:tab w:val="right" w:leader="dot" w:pos="9730"/>
-            </w:tabs>
-            <w:rPr>
-              <w:rFonts w:asciiTheme="minorHAnsi" w:eastAsiaTheme="minorEastAsia" w:hAnsiTheme="minorHAnsi" w:cstheme="minorBidi"/>
-              <w:noProof/>
-              <w:lang w:eastAsia="ru-RU"/>
-            </w:rPr>
-          </w:pPr>
-          <w:hyperlink w:anchor="_Toc159512138" w:history="1">
-            <w:r>
-              <w:rPr>
-                <w:rStyle w:val="af"/>
-                <w:noProof/>
-              </w:rPr>
-              <w:t>8.</w:t>
-            </w:r>
-            <w:r>
-              <w:rPr>
-                <w:rFonts w:asciiTheme="minorHAnsi" w:eastAsiaTheme="minorEastAsia" w:hAnsiTheme="minorHAnsi" w:cstheme="minorBidi"/>
-                <w:noProof/>
-                <w:lang w:eastAsia="ru-RU"/>
-              </w:rPr>
-              <w:tab/>
-            </w:r>
-            <w:r>
-              <w:rPr>
-                <w:rStyle w:val="af"/>
-                <w:noProof/>
-              </w:rPr>
-              <w:t xml:space="preserve">Приложение «Реализация исследования на языке </w:t>
-            </w:r>
-            <w:r>
-              <w:rPr>
-                <w:rStyle w:val="af"/>
-                <w:noProof/>
-                <w:lang w:val="en-US"/>
-              </w:rPr>
-              <w:t>Python</w:t>
-            </w:r>
-            <w:r>
-              <w:rPr>
-                <w:rStyle w:val="af"/>
-                <w:noProof/>
-              </w:rPr>
-              <w:t>»</w:t>
-            </w:r>
-            <w:r>
-              <w:rPr>
-                <w:noProof/>
-                <w:webHidden/>
-              </w:rPr>
-              <w:tab/>
-            </w:r>
-            <w:r>
-              <w:rPr>
-                <w:noProof/>
-                <w:webHidden/>
-              </w:rPr>
-              <w:fldChar w:fldCharType="begin"/>
-            </w:r>
-            <w:r>
-              <w:rPr>
-                <w:noProof/>
-                <w:webHidden/>
-              </w:rPr>
-              <w:instrText xml:space="preserve"> PAGEREF _Toc159512138 \h </w:instrText>
-            </w:r>
-            <w:r>
-              <w:rPr>
-                <w:noProof/>
-                <w:webHidden/>
-              </w:rPr>
-            </w:r>
-            <w:r>
-              <w:rPr>
-                <w:noProof/>
-                <w:webHidden/>
-              </w:rPr>
-              <w:fldChar w:fldCharType="separate"/>
-            </w:r>
-            <w:r>
-              <w:rPr>
-                <w:noProof/>
-                <w:webHidden/>
-              </w:rPr>
-              <w:t>40</w:t>
+              <w:t>50</w:t>
             </w:r>
             <w:r>
               <w:rPr>
@@ -3048,7 +3010,7 @@
           <w:szCs w:val="32"/>
         </w:rPr>
       </w:pPr>
-      <w:bookmarkStart w:id="3" w:name="_Toc159512111"/>
+      <w:bookmarkStart w:id="4" w:name="_Toc175653319"/>
       <w:r>
         <w:rPr>
           <w:rFonts w:ascii="Times New Roman" w:hAnsi="Times New Roman" w:cs="Times New Roman"/>
@@ -3058,7 +3020,7 @@
         </w:rPr>
         <w:t>Введение</w:t>
       </w:r>
-      <w:bookmarkEnd w:id="3"/>
+      <w:bookmarkEnd w:id="4"/>
     </w:p>
     <w:p>
       <w:pPr>
@@ -3075,7 +3037,7 @@
           <w:szCs w:val="32"/>
         </w:rPr>
       </w:pPr>
-      <w:bookmarkStart w:id="4" w:name="_Toc159512112"/>
+      <w:bookmarkStart w:id="5" w:name="_Toc175653320"/>
       <w:r>
         <w:rPr>
           <w:rFonts w:ascii="Times New Roman" w:hAnsi="Times New Roman" w:cs="Times New Roman"/>
@@ -3175,7 +3137,7 @@
         </w:rPr>
         <w:t>работы</w:t>
       </w:r>
-      <w:bookmarkEnd w:id="4"/>
+      <w:bookmarkEnd w:id="5"/>
     </w:p>
     <w:p>
       <w:pPr>
@@ -3381,7 +3343,7 @@
           <w:szCs w:val="32"/>
         </w:rPr>
       </w:pPr>
-      <w:bookmarkStart w:id="5" w:name="_Toc159512113"/>
+      <w:bookmarkStart w:id="6" w:name="_Toc175653321"/>
       <w:r>
         <w:rPr>
           <w:rFonts w:ascii="Times New Roman" w:hAnsi="Times New Roman" w:cs="Times New Roman"/>
@@ -3463,7 +3425,7 @@
         </w:rPr>
         <w:t>темы</w:t>
       </w:r>
-      <w:bookmarkEnd w:id="5"/>
+      <w:bookmarkEnd w:id="6"/>
     </w:p>
     <w:p>
       <w:pPr>
@@ -3557,7 +3519,7 @@
           <w:szCs w:val="32"/>
         </w:rPr>
       </w:pPr>
-      <w:bookmarkStart w:id="6" w:name="_Toc159512114"/>
+      <w:bookmarkStart w:id="7" w:name="_Toc175653322"/>
       <w:r>
         <w:rPr>
           <w:rFonts w:ascii="Times New Roman" w:hAnsi="Times New Roman" w:cs="Times New Roman"/>
@@ -3622,7 +3584,7 @@
         </w:rPr>
         <w:t>работы</w:t>
       </w:r>
-      <w:bookmarkEnd w:id="6"/>
+      <w:bookmarkEnd w:id="7"/>
     </w:p>
     <w:p>
       <w:pPr>
@@ -3639,7 +3601,7 @@
           <w:szCs w:val="32"/>
         </w:rPr>
       </w:pPr>
-      <w:bookmarkStart w:id="7" w:name="_Toc159512115"/>
+      <w:bookmarkStart w:id="8" w:name="_Toc175653323"/>
       <w:r>
         <w:rPr>
           <w:rFonts w:ascii="Times New Roman" w:hAnsi="Times New Roman" w:cs="Times New Roman"/>
@@ -3721,7 +3683,7 @@
         </w:rPr>
         <w:t>области.</w:t>
       </w:r>
-      <w:bookmarkEnd w:id="7"/>
+      <w:bookmarkEnd w:id="8"/>
     </w:p>
     <w:p>
       <w:pPr>
@@ -4081,7 +4043,7 @@
           <w:szCs w:val="32"/>
         </w:rPr>
       </w:pPr>
-      <w:bookmarkStart w:id="8" w:name="_Toc159512117"/>
+      <w:bookmarkStart w:id="9" w:name="_Toc175653324"/>
       <w:r>
         <w:rPr>
           <w:rFonts w:ascii="Times New Roman" w:hAnsi="Times New Roman" w:cs="Times New Roman"/>
@@ -4119,7 +4081,6 @@
         </w:rPr>
         <w:t xml:space="preserve"> </w:t>
       </w:r>
-      <w:bookmarkEnd w:id="8"/>
       <w:r>
         <w:rPr>
           <w:rFonts w:ascii="Times New Roman" w:hAnsi="Times New Roman" w:cs="Times New Roman"/>
@@ -4127,7 +4088,17 @@
           <w:sz w:val="32"/>
           <w:szCs w:val="32"/>
         </w:rPr>
-        <w:t xml:space="preserve">АСУ ТП и диспетчерского управления </w:t>
+        <w:t>АСУ ТП и диспетчерского управления</w:t>
+      </w:r>
+      <w:bookmarkEnd w:id="9"/>
+      <w:r>
+        <w:rPr>
+          <w:rFonts w:ascii="Times New Roman" w:hAnsi="Times New Roman" w:cs="Times New Roman"/>
+          <w:color w:val="auto"/>
+          <w:sz w:val="32"/>
+          <w:szCs w:val="32"/>
+        </w:rPr>
+        <w:t xml:space="preserve"> </w:t>
       </w:r>
       <w:r>
         <w:rPr>
@@ -4154,7 +4125,7 @@
           <w:szCs w:val="32"/>
         </w:rPr>
       </w:pPr>
-      <w:bookmarkStart w:id="9" w:name="_Toc159512118"/>
+      <w:bookmarkStart w:id="10" w:name="_Toc175653325"/>
       <w:r>
         <w:rPr>
           <w:rFonts w:ascii="Times New Roman" w:hAnsi="Times New Roman" w:cs="Times New Roman"/>
@@ -4236,7 +4207,7 @@
         </w:rPr>
         <w:t>области.</w:t>
       </w:r>
-      <w:bookmarkEnd w:id="9"/>
+      <w:bookmarkEnd w:id="10"/>
     </w:p>
     <w:p>
       <w:pPr>
@@ -4545,7 +4516,7 @@
           <w:szCs w:val="32"/>
         </w:rPr>
       </w:pPr>
-      <w:bookmarkStart w:id="10" w:name="_Toc159512119"/>
+      <w:bookmarkStart w:id="11" w:name="_Toc175653326"/>
       <w:r>
         <w:rPr>
           <w:rFonts w:ascii="Times New Roman" w:hAnsi="Times New Roman" w:cs="Times New Roman"/>
@@ -4573,7 +4544,7 @@
         </w:rPr>
         <w:t>.</w:t>
       </w:r>
-      <w:bookmarkEnd w:id="10"/>
+      <w:bookmarkEnd w:id="11"/>
       <w:r>
         <w:rPr>
           <w:rFonts w:ascii="Times New Roman" w:hAnsi="Times New Roman" w:cs="Times New Roman"/>
@@ -5052,6 +5023,7 @@
           <w:szCs w:val="32"/>
         </w:rPr>
       </w:pPr>
+      <w:bookmarkStart w:id="12" w:name="_Toc175653327"/>
       <w:r>
         <w:rPr>
           <w:rFonts w:ascii="Times New Roman" w:hAnsi="Times New Roman" w:cs="Times New Roman"/>
@@ -5061,6 +5033,7 @@
         </w:rPr>
         <w:t>Разработка ППО СДКУ.</w:t>
       </w:r>
+      <w:bookmarkEnd w:id="12"/>
     </w:p>
     <w:p>
       <w:pPr>
@@ -5167,6 +5140,7 @@
           <w:szCs w:val="32"/>
         </w:rPr>
       </w:pPr>
+      <w:bookmarkStart w:id="13" w:name="_Toc175653328"/>
       <w:r>
         <w:rPr>
           <w:rFonts w:ascii="Times New Roman" w:hAnsi="Times New Roman" w:cs="Times New Roman"/>
@@ -5176,6 +5150,7 @@
         </w:rPr>
         <w:t>Графический редактор</w:t>
       </w:r>
+      <w:bookmarkEnd w:id="13"/>
     </w:p>
     <w:p>
       <w:pPr>
@@ -5459,6 +5434,7 @@
           <w:szCs w:val="32"/>
         </w:rPr>
       </w:pPr>
+      <w:bookmarkStart w:id="14" w:name="_Toc175653329"/>
       <w:r>
         <w:rPr>
           <w:rFonts w:ascii="Times New Roman" w:hAnsi="Times New Roman" w:cs="Times New Roman"/>
@@ -5468,6 +5444,7 @@
         </w:rPr>
         <w:t>База данных</w:t>
       </w:r>
+      <w:bookmarkEnd w:id="14"/>
     </w:p>
     <w:p>
       <w:pPr>
@@ -5788,6 +5765,7 @@
           <w:szCs w:val="32"/>
         </w:rPr>
       </w:pPr>
+      <w:bookmarkStart w:id="15" w:name="_Toc175653330"/>
       <w:r>
         <w:rPr>
           <w:rFonts w:ascii="Times New Roman" w:hAnsi="Times New Roman" w:cs="Times New Roman"/>
@@ -5797,6 +5775,7 @@
         </w:rPr>
         <w:t>Взаимодействие с контроллерами</w:t>
       </w:r>
+      <w:bookmarkEnd w:id="15"/>
     </w:p>
     <w:p>
       <w:pPr>
@@ -6880,6 +6859,7 @@
           <w:szCs w:val="32"/>
         </w:rPr>
       </w:pPr>
+      <w:bookmarkStart w:id="16" w:name="_Toc175653331"/>
       <w:r>
         <w:rPr>
           <w:rFonts w:ascii="Times New Roman" w:hAnsi="Times New Roman" w:cs="Times New Roman"/>
@@ -6890,6 +6870,7 @@
         <w:lastRenderedPageBreak/>
         <w:t>Отказоустойчивость</w:t>
       </w:r>
+      <w:bookmarkEnd w:id="16"/>
     </w:p>
     <w:p>
       <w:pPr>
@@ -6965,6 +6946,7 @@
           <w:szCs w:val="32"/>
         </w:rPr>
       </w:pPr>
+      <w:bookmarkStart w:id="17" w:name="_Toc175653332"/>
       <w:r>
         <w:rPr>
           <w:rFonts w:ascii="Times New Roman" w:hAnsi="Times New Roman" w:cs="Times New Roman"/>
@@ -6974,6 +6956,7 @@
         </w:rPr>
         <w:t>Распределенная архитектура</w:t>
       </w:r>
+      <w:bookmarkEnd w:id="17"/>
     </w:p>
     <w:p>
       <w:pPr>
@@ -7094,6 +7077,7 @@
           <w:szCs w:val="32"/>
         </w:rPr>
       </w:pPr>
+      <w:bookmarkStart w:id="18" w:name="_Toc175653333"/>
       <w:r>
         <w:rPr>
           <w:rFonts w:ascii="Times New Roman" w:hAnsi="Times New Roman" w:cs="Times New Roman"/>
@@ -7103,6 +7087,7 @@
         </w:rPr>
         <w:t>Диагностика и подведение итогов</w:t>
       </w:r>
+      <w:bookmarkEnd w:id="18"/>
     </w:p>
     <w:p>
       <w:pPr>
@@ -7303,7 +7288,7 @@
           <w:szCs w:val="32"/>
         </w:rPr>
       </w:pPr>
-      <w:bookmarkStart w:id="11" w:name="_Toc159512122"/>
+      <w:bookmarkStart w:id="19" w:name="_Toc175653334"/>
       <w:r>
         <w:rPr>
           <w:rFonts w:ascii="Times New Roman" w:hAnsi="Times New Roman" w:cs="Times New Roman"/>
@@ -7312,10 +7297,19 @@
           <w:szCs w:val="32"/>
         </w:rPr>
         <w:lastRenderedPageBreak/>
-        <w:t xml:space="preserve">Практическая часть </w:t>
-      </w:r>
-    </w:p>
-    <w:bookmarkEnd w:id="11"/>
+        <w:t>Практическая часть</w:t>
+      </w:r>
+      <w:bookmarkEnd w:id="19"/>
+      <w:r>
+        <w:rPr>
+          <w:rFonts w:ascii="Times New Roman" w:hAnsi="Times New Roman" w:cs="Times New Roman"/>
+          <w:color w:val="auto"/>
+          <w:sz w:val="32"/>
+          <w:szCs w:val="32"/>
+        </w:rPr>
+        <w:t xml:space="preserve"> </w:t>
+      </w:r>
+    </w:p>
     <w:p>
       <w:pPr>
         <w:pStyle w:val="1"/>
@@ -7331,6 +7325,7 @@
           <w:szCs w:val="32"/>
         </w:rPr>
       </w:pPr>
+      <w:bookmarkStart w:id="20" w:name="_Toc175653335"/>
       <w:r>
         <w:rPr>
           <w:rFonts w:ascii="Times New Roman" w:hAnsi="Times New Roman" w:cs="Times New Roman"/>
@@ -7340,6 +7335,7 @@
         </w:rPr>
         <w:t>Определение хода разработки приложения</w:t>
       </w:r>
+      <w:bookmarkEnd w:id="20"/>
     </w:p>
     <w:p>
       <w:pPr>
@@ -7463,6 +7459,7 @@
           <w:szCs w:val="32"/>
         </w:rPr>
       </w:pPr>
+      <w:bookmarkStart w:id="21" w:name="_Toc175653336"/>
       <w:r>
         <w:rPr>
           <w:rFonts w:ascii="Times New Roman" w:hAnsi="Times New Roman" w:cs="Times New Roman"/>
@@ -7490,6 +7487,7 @@
         </w:rPr>
         <w:t>структуры дерева точек данных</w:t>
       </w:r>
+      <w:bookmarkEnd w:id="21"/>
     </w:p>
     <w:p>
       <w:pPr>
@@ -7867,6 +7865,7 @@
           <w:szCs w:val="32"/>
         </w:rPr>
       </w:pPr>
+      <w:bookmarkStart w:id="22" w:name="_Toc175653337"/>
       <w:r>
         <w:rPr>
           <w:rFonts w:ascii="Times New Roman" w:hAnsi="Times New Roman" w:cs="Times New Roman"/>
@@ -7894,6 +7893,7 @@
         </w:rPr>
         <w:t xml:space="preserve"> интерфейс для использования настройки дерева точек данных.</w:t>
       </w:r>
+      <w:bookmarkEnd w:id="22"/>
     </w:p>
     <w:p>
       <w:pPr>
@@ -8757,6 +8757,7 @@
           <w:szCs w:val="32"/>
         </w:rPr>
       </w:pPr>
+      <w:bookmarkStart w:id="23" w:name="_Toc175653338"/>
       <w:r>
         <w:rPr>
           <w:rFonts w:ascii="Times New Roman" w:hAnsi="Times New Roman" w:cs="Times New Roman"/>
@@ -8775,6 +8776,7 @@
         </w:rPr>
         <w:t>. Оригинальные значения</w:t>
       </w:r>
+      <w:bookmarkEnd w:id="23"/>
     </w:p>
     <w:p>
       <w:pPr>
@@ -9123,6 +9125,7 @@
           <w:szCs w:val="32"/>
         </w:rPr>
       </w:pPr>
+      <w:bookmarkStart w:id="24" w:name="_Toc175653339"/>
       <w:r>
         <w:rPr>
           <w:rFonts w:ascii="Times New Roman" w:hAnsi="Times New Roman" w:cs="Times New Roman"/>
@@ -9132,6 +9135,7 @@
         </w:rPr>
         <w:t>Пользовательский интерфейс. Настройки элемента точки данных, оригинальные значения</w:t>
       </w:r>
+      <w:bookmarkEnd w:id="24"/>
     </w:p>
     <w:p>
       <w:pPr>
@@ -9298,6 +9302,7 @@
           <w:szCs w:val="32"/>
         </w:rPr>
       </w:pPr>
+      <w:bookmarkStart w:id="25" w:name="_Toc175653340"/>
       <w:r>
         <w:rPr>
           <w:rFonts w:ascii="Times New Roman" w:hAnsi="Times New Roman" w:cs="Times New Roman"/>
@@ -9334,6 +9339,7 @@
         </w:rPr>
         <w:t>. Описания и псевдонимы.</w:t>
       </w:r>
+      <w:bookmarkEnd w:id="25"/>
     </w:p>
     <w:p>
       <w:pPr>
@@ -9635,6 +9641,7 @@
           <w:szCs w:val="32"/>
         </w:rPr>
       </w:pPr>
+      <w:bookmarkStart w:id="26" w:name="_Toc175653341"/>
       <w:r>
         <w:rPr>
           <w:rFonts w:ascii="Times New Roman" w:hAnsi="Times New Roman" w:cs="Times New Roman"/>
@@ -9653,6 +9660,7 @@
         </w:rPr>
         <w:t>. Сообщения</w:t>
       </w:r>
+      <w:bookmarkEnd w:id="26"/>
     </w:p>
     <w:p>
       <w:pPr>
@@ -10068,6 +10076,10 @@
         <w:jc w:val="center"/>
       </w:pPr>
       <w:r>
+        <w:rPr>
+          <w:noProof/>
+          <w:lang w:eastAsia="ru-RU"/>
+        </w:rPr>
         <w:lastRenderedPageBreak/>
         <w:drawing>
           <wp:inline distT="0" distB="0" distL="0" distR="0" wp14:anchorId="1CC7836C" wp14:editId="2D098ED7">
@@ -10132,6 +10144,10 @@
         <w:jc w:val="center"/>
       </w:pPr>
       <w:r>
+        <w:rPr>
+          <w:noProof/>
+          <w:lang w:eastAsia="ru-RU"/>
+        </w:rPr>
         <w:drawing>
           <wp:inline distT="0" distB="0" distL="0" distR="0" wp14:anchorId="0F5CAE0F" wp14:editId="718E21E1">
             <wp:extent cx="4077269" cy="1124107"/>
@@ -10203,6 +10219,7 @@
           <w:szCs w:val="32"/>
         </w:rPr>
       </w:pPr>
+      <w:bookmarkStart w:id="27" w:name="_Toc175653342"/>
       <w:r>
         <w:rPr>
           <w:rFonts w:ascii="Times New Roman" w:hAnsi="Times New Roman" w:cs="Times New Roman"/>
@@ -10212,6 +10229,7 @@
         </w:rPr>
         <w:t>Пользовательский интерфейс, настройка сообщений.</w:t>
       </w:r>
+      <w:bookmarkEnd w:id="27"/>
     </w:p>
     <w:p>
       <w:pPr>
@@ -10250,6 +10268,10 @@
         <w:jc w:val="center"/>
       </w:pPr>
       <w:r>
+        <w:rPr>
+          <w:noProof/>
+          <w:lang w:eastAsia="ru-RU"/>
+        </w:rPr>
         <w:drawing>
           <wp:inline distT="0" distB="0" distL="0" distR="0" wp14:anchorId="1FD22F98" wp14:editId="29B9B350">
             <wp:extent cx="5726982" cy="850228"/>
@@ -10321,6 +10343,10 @@
         <w:spacing w:line="360" w:lineRule="auto"/>
       </w:pPr>
       <w:r>
+        <w:rPr>
+          <w:noProof/>
+          <w:lang w:eastAsia="ru-RU"/>
+        </w:rPr>
         <w:drawing>
           <wp:inline distT="0" distB="0" distL="0" distR="0" wp14:anchorId="78AA1736" wp14:editId="3C499821">
             <wp:extent cx="5803900" cy="1139924"/>
@@ -10416,6 +10442,10 @@
         <w:jc w:val="center"/>
       </w:pPr>
       <w:r>
+        <w:rPr>
+          <w:noProof/>
+          <w:lang w:eastAsia="ru-RU"/>
+        </w:rPr>
         <w:lastRenderedPageBreak/>
         <w:drawing>
           <wp:inline distT="0" distB="0" distL="0" distR="0" wp14:anchorId="40AE69F1" wp14:editId="7E2323BB">
@@ -10480,6 +10510,10 @@
         <w:jc w:val="center"/>
       </w:pPr>
       <w:r>
+        <w:rPr>
+          <w:noProof/>
+          <w:lang w:eastAsia="ru-RU"/>
+        </w:rPr>
         <w:drawing>
           <wp:inline distT="0" distB="0" distL="0" distR="0" wp14:anchorId="5F00EC8A" wp14:editId="3249C63F">
             <wp:extent cx="5794375" cy="4675359"/>
@@ -10568,6 +10602,10 @@
         <w:jc w:val="center"/>
       </w:pPr>
       <w:r>
+        <w:rPr>
+          <w:noProof/>
+          <w:lang w:eastAsia="ru-RU"/>
+        </w:rPr>
         <w:drawing>
           <wp:inline distT="0" distB="0" distL="0" distR="0" wp14:anchorId="2C362E77" wp14:editId="03493AFC">
             <wp:extent cx="5499100" cy="2065832"/>
@@ -10741,7 +10779,8 @@
       </w:pPr>
       <w:r>
         <w:rPr>
-          <w:lang w:val="en-US"/>
+          <w:noProof/>
+          <w:lang w:eastAsia="ru-RU"/>
         </w:rPr>
         <w:drawing>
           <wp:inline distT="0" distB="0" distL="0" distR="0" wp14:anchorId="17A7F0CD" wp14:editId="7F8ED04D">
@@ -10806,6 +10845,10 @@
         <w:jc w:val="center"/>
       </w:pPr>
       <w:r>
+        <w:rPr>
+          <w:noProof/>
+          <w:lang w:eastAsia="ru-RU"/>
+        </w:rPr>
         <w:drawing>
           <wp:inline distT="0" distB="0" distL="0" distR="0" wp14:anchorId="7D099416" wp14:editId="47775A8C">
             <wp:extent cx="5641975" cy="1105225"/>
@@ -10921,6 +10964,10 @@
         <w:jc w:val="center"/>
       </w:pPr>
       <w:r>
+        <w:rPr>
+          <w:noProof/>
+          <w:lang w:eastAsia="ru-RU"/>
+        </w:rPr>
         <w:drawing>
           <wp:inline distT="0" distB="0" distL="0" distR="0" wp14:anchorId="3FD980FB" wp14:editId="7FA8FF5D">
             <wp:extent cx="5476876" cy="2860354"/>
@@ -11004,6 +11051,10 @@
         <w:spacing w:line="360" w:lineRule="auto"/>
       </w:pPr>
       <w:r>
+        <w:rPr>
+          <w:noProof/>
+          <w:lang w:eastAsia="ru-RU"/>
+        </w:rPr>
         <w:drawing>
           <wp:inline distT="0" distB="0" distL="0" distR="0" wp14:anchorId="31CF7A8C" wp14:editId="315FD897">
             <wp:extent cx="5838718" cy="2238375"/>
@@ -11148,6 +11199,7 @@
           <w:szCs w:val="32"/>
         </w:rPr>
       </w:pPr>
+      <w:bookmarkStart w:id="28" w:name="_Toc175653343"/>
       <w:r>
         <w:rPr>
           <w:rFonts w:ascii="Times New Roman" w:hAnsi="Times New Roman" w:cs="Times New Roman"/>
@@ -11158,6 +11210,7 @@
         <w:lastRenderedPageBreak/>
         <w:t>Заключение</w:t>
       </w:r>
+      <w:bookmarkEnd w:id="28"/>
     </w:p>
     <w:p>
       <w:pPr>
@@ -11639,7 +11692,7 @@
           <w:szCs w:val="32"/>
         </w:rPr>
       </w:pPr>
-      <w:bookmarkStart w:id="12" w:name="_Toc159512137"/>
+      <w:bookmarkStart w:id="29" w:name="_Toc175653344"/>
       <w:r>
         <w:rPr>
           <w:rFonts w:ascii="Times New Roman" w:hAnsi="Times New Roman" w:cs="Times New Roman"/>
@@ -11668,7 +11721,7 @@
         </w:rPr>
         <w:t>литературы</w:t>
       </w:r>
-      <w:bookmarkEnd w:id="12"/>
+      <w:bookmarkEnd w:id="29"/>
       <w:r>
         <w:rPr>
           <w:rFonts w:ascii="Times New Roman" w:hAnsi="Times New Roman" w:cs="Times New Roman"/>
@@ -12673,7 +12726,7 @@
           <w:szCs w:val="32"/>
         </w:rPr>
       </w:pPr>
-      <w:bookmarkStart w:id="13" w:name="_Toc159512138"/>
+      <w:bookmarkStart w:id="30" w:name="_Toc175653345"/>
       <w:r>
         <w:rPr>
           <w:rFonts w:ascii="Times New Roman" w:hAnsi="Times New Roman" w:cs="Times New Roman"/>
@@ -12684,7 +12737,6 @@
         <w:lastRenderedPageBreak/>
         <w:t>Приложение</w:t>
       </w:r>
-      <w:bookmarkEnd w:id="13"/>
       <w:r>
         <w:rPr>
           <w:rFonts w:ascii="Times New Roman" w:hAnsi="Times New Roman" w:cs="Times New Roman"/>
@@ -12713,6 +12765,7 @@
         </w:rPr>
         <w:t>.</w:t>
       </w:r>
+      <w:bookmarkEnd w:id="30"/>
     </w:p>
     <w:p>
       <w:pPr>
@@ -15143,8 +15196,6 @@
       <w:r>
         <w:t>серверу на порт 8090 и получить стартовую страницу, или по имени хоста с указанием порта и так же получить стартовую страницу.</w:t>
       </w:r>
-      <w:bookmarkStart w:id="14" w:name="_GoBack"/>
-      <w:bookmarkEnd w:id="14"/>
     </w:p>
     <w:sectPr>
       <w:pgSz w:w="11920" w:h="16840"/>
@@ -15200,6 +15251,7 @@
         <w:docPartUnique/>
       </w:docPartObj>
     </w:sdtPr>
+    <w:sdtEndPr/>
     <w:sdtContent>
       <w:p>
         <w:pPr>
@@ -15268,6 +15320,7 @@
           <w:docPartUnique/>
         </w:docPartObj>
       </w:sdtPr>
+      <w:sdtEndPr/>
       <w:sdtContent>
         <w:r>
           <w:fldChar w:fldCharType="begin"/>
@@ -15282,7 +15335,7 @@
           <w:rPr>
             <w:noProof/>
           </w:rPr>
-          <w:t>45</w:t>
+          <w:t>21</w:t>
         </w:r>
         <w:r>
           <w:rPr>
@@ -15317,6 +15370,7 @@
         <w:docPartUnique/>
       </w:docPartObj>
     </w:sdtPr>
+    <w:sdtEndPr/>
     <w:sdtContent>
       <w:p>
         <w:pPr>
@@ -15336,7 +15390,7 @@
           <w:rPr>
             <w:noProof/>
           </w:rPr>
-          <w:t>52</w:t>
+          <w:t>50</w:t>
         </w:r>
         <w:r>
           <w:rPr>
@@ -20131,7 +20185,7 @@
 </file>
 
 <file path=customXml/itemProps1.xml><?xml version="1.0" encoding="utf-8"?>
-<ds:datastoreItem xmlns:ds="http://schemas.openxmlformats.org/officeDocument/2006/customXml" ds:itemID="{672F2EA6-7E30-41A4-AE97-DB6A8ECFDC3B}">
+<ds:datastoreItem xmlns:ds="http://schemas.openxmlformats.org/officeDocument/2006/customXml" ds:itemID="{316B1D3B-D6CB-4227-938B-A1E93E3ECFA2}">
   <ds:schemaRefs>
     <ds:schemaRef ds:uri="http://schemas.openxmlformats.org/officeDocument/2006/bibliography"/>
   </ds:schemaRefs>
